--- a/人工智能期末重点_from_朱凡超.docx
+++ b/人工智能期末重点_from_朱凡超.docx
@@ -40,49 +40,233 @@
     <w:p>
       <w:pPr>
         <w:pStyle w:val="a3"/>
-        <w:numPr>
-          <w:ilvl w:val="0"/>
-          <w:numId w:val="2"/>
-        </w:numPr>
-        <w:ind w:firstLineChars="0"/>
-      </w:pPr>
-      <w:r>
-        <w:rPr>
-          <w:rFonts w:hint="eastAsia"/>
-        </w:rPr>
-        <w:t>A*</w:t>
-      </w:r>
-      <w:r>
-        <w:rPr>
-          <w:rFonts w:hint="eastAsia"/>
-        </w:rPr>
-        <w:t>还是</w:t>
-      </w:r>
-      <w:r>
-        <w:rPr>
-          <w:rFonts w:hint="eastAsia"/>
-        </w:rPr>
-        <w:t>AO*</w:t>
-      </w:r>
-      <w:r>
-        <w:rPr>
-          <w:rFonts w:hint="eastAsia"/>
-        </w:rPr>
-        <w:t>定理</w:t>
-      </w:r>
-      <w:r>
-        <w:rPr>
-          <w:rFonts w:hint="eastAsia"/>
-        </w:rPr>
-        <w:t>，</w:t>
-      </w:r>
-      <w:bookmarkStart w:id="0" w:name="_GoBack"/>
-      <w:bookmarkEnd w:id="0"/>
-      <w:r>
-        <w:rPr>
-          <w:rFonts w:hint="eastAsia"/>
-        </w:rPr>
-        <w:t>结论记住，应用</w:t>
+        <w:ind w:left="360" w:firstLineChars="0" w:firstLine="0"/>
+      </w:pPr>
+      <w:r>
+        <w:rPr>
+          <w:noProof/>
+        </w:rPr>
+        <w:drawing>
+          <wp:inline distT="0" distB="0" distL="0" distR="0" wp14:anchorId="2082DEC2" wp14:editId="142EB025">
+            <wp:extent cx="5274310" cy="2741295"/>
+            <wp:effectExtent l="0" t="0" r="2540" b="1905"/>
+            <wp:docPr id="1" name="图片 1"/>
+            <wp:cNvGraphicFramePr>
+              <a:graphicFrameLocks xmlns:a="http://schemas.openxmlformats.org/drawingml/2006/main" noChangeAspect="1"/>
+            </wp:cNvGraphicFramePr>
+            <a:graphic xmlns:a="http://schemas.openxmlformats.org/drawingml/2006/main">
+              <a:graphicData uri="http://schemas.openxmlformats.org/drawingml/2006/picture">
+                <pic:pic xmlns:pic="http://schemas.openxmlformats.org/drawingml/2006/picture">
+                  <pic:nvPicPr>
+                    <pic:cNvPr id="1" name=""/>
+                    <pic:cNvPicPr/>
+                  </pic:nvPicPr>
+                  <pic:blipFill>
+                    <a:blip r:embed="rId7"/>
+                    <a:stretch>
+                      <a:fillRect/>
+                    </a:stretch>
+                  </pic:blipFill>
+                  <pic:spPr>
+                    <a:xfrm>
+                      <a:off x="0" y="0"/>
+                      <a:ext cx="5274310" cy="2741295"/>
+                    </a:xfrm>
+                    <a:prstGeom prst="rect">
+                      <a:avLst/>
+                    </a:prstGeom>
+                  </pic:spPr>
+                </pic:pic>
+              </a:graphicData>
+            </a:graphic>
+          </wp:inline>
+        </w:drawing>
+      </w:r>
+    </w:p>
+    <w:p>
+      <w:pPr>
+        <w:pStyle w:val="a3"/>
+        <w:ind w:left="360" w:firstLineChars="0" w:firstLine="0"/>
+      </w:pPr>
+      <w:r>
+        <w:rPr>
+          <w:noProof/>
+        </w:rPr>
+        <w:drawing>
+          <wp:inline distT="0" distB="0" distL="0" distR="0" wp14:anchorId="74F2BFFD" wp14:editId="679AB6C3">
+            <wp:extent cx="5274310" cy="3992880"/>
+            <wp:effectExtent l="0" t="0" r="2540" b="7620"/>
+            <wp:docPr id="2" name="图片 2"/>
+            <wp:cNvGraphicFramePr>
+              <a:graphicFrameLocks xmlns:a="http://schemas.openxmlformats.org/drawingml/2006/main" noChangeAspect="1"/>
+            </wp:cNvGraphicFramePr>
+            <a:graphic xmlns:a="http://schemas.openxmlformats.org/drawingml/2006/main">
+              <a:graphicData uri="http://schemas.openxmlformats.org/drawingml/2006/picture">
+                <pic:pic xmlns:pic="http://schemas.openxmlformats.org/drawingml/2006/picture">
+                  <pic:nvPicPr>
+                    <pic:cNvPr id="1" name=""/>
+                    <pic:cNvPicPr/>
+                  </pic:nvPicPr>
+                  <pic:blipFill>
+                    <a:blip r:embed="rId8"/>
+                    <a:stretch>
+                      <a:fillRect/>
+                    </a:stretch>
+                  </pic:blipFill>
+                  <pic:spPr>
+                    <a:xfrm>
+                      <a:off x="0" y="0"/>
+                      <a:ext cx="5274310" cy="3992880"/>
+                    </a:xfrm>
+                    <a:prstGeom prst="rect">
+                      <a:avLst/>
+                    </a:prstGeom>
+                  </pic:spPr>
+                </pic:pic>
+              </a:graphicData>
+            </a:graphic>
+          </wp:inline>
+        </w:drawing>
+      </w:r>
+    </w:p>
+    <w:p>
+      <w:pPr>
+        <w:pStyle w:val="a3"/>
+        <w:ind w:left="360" w:firstLineChars="0" w:firstLine="0"/>
+      </w:pPr>
+      <w:r>
+        <w:rPr>
+          <w:noProof/>
+        </w:rPr>
+        <w:lastRenderedPageBreak/>
+        <w:drawing>
+          <wp:inline distT="0" distB="0" distL="0" distR="0" wp14:anchorId="6316DF04" wp14:editId="6A2C4A8C">
+            <wp:extent cx="5274310" cy="2813050"/>
+            <wp:effectExtent l="0" t="0" r="2540" b="6350"/>
+            <wp:docPr id="3" name="图片 3"/>
+            <wp:cNvGraphicFramePr>
+              <a:graphicFrameLocks xmlns:a="http://schemas.openxmlformats.org/drawingml/2006/main" noChangeAspect="1"/>
+            </wp:cNvGraphicFramePr>
+            <a:graphic xmlns:a="http://schemas.openxmlformats.org/drawingml/2006/main">
+              <a:graphicData uri="http://schemas.openxmlformats.org/drawingml/2006/picture">
+                <pic:pic xmlns:pic="http://schemas.openxmlformats.org/drawingml/2006/picture">
+                  <pic:nvPicPr>
+                    <pic:cNvPr id="1" name=""/>
+                    <pic:cNvPicPr/>
+                  </pic:nvPicPr>
+                  <pic:blipFill>
+                    <a:blip r:embed="rId9"/>
+                    <a:stretch>
+                      <a:fillRect/>
+                    </a:stretch>
+                  </pic:blipFill>
+                  <pic:spPr>
+                    <a:xfrm>
+                      <a:off x="0" y="0"/>
+                      <a:ext cx="5274310" cy="2813050"/>
+                    </a:xfrm>
+                    <a:prstGeom prst="rect">
+                      <a:avLst/>
+                    </a:prstGeom>
+                  </pic:spPr>
+                </pic:pic>
+              </a:graphicData>
+            </a:graphic>
+          </wp:inline>
+        </w:drawing>
+      </w:r>
+    </w:p>
+    <w:p>
+      <w:pPr>
+        <w:pStyle w:val="a3"/>
+        <w:ind w:left="360" w:firstLineChars="0" w:firstLine="0"/>
+      </w:pPr>
+      <w:r>
+        <w:rPr>
+          <w:noProof/>
+        </w:rPr>
+        <w:drawing>
+          <wp:inline distT="0" distB="0" distL="0" distR="0" wp14:anchorId="02F94482" wp14:editId="219BD190">
+            <wp:extent cx="5274310" cy="3390900"/>
+            <wp:effectExtent l="0" t="0" r="2540" b="0"/>
+            <wp:docPr id="4" name="图片 4"/>
+            <wp:cNvGraphicFramePr>
+              <a:graphicFrameLocks xmlns:a="http://schemas.openxmlformats.org/drawingml/2006/main" noChangeAspect="1"/>
+            </wp:cNvGraphicFramePr>
+            <a:graphic xmlns:a="http://schemas.openxmlformats.org/drawingml/2006/main">
+              <a:graphicData uri="http://schemas.openxmlformats.org/drawingml/2006/picture">
+                <pic:pic xmlns:pic="http://schemas.openxmlformats.org/drawingml/2006/picture">
+                  <pic:nvPicPr>
+                    <pic:cNvPr id="1" name=""/>
+                    <pic:cNvPicPr/>
+                  </pic:nvPicPr>
+                  <pic:blipFill>
+                    <a:blip r:embed="rId10"/>
+                    <a:stretch>
+                      <a:fillRect/>
+                    </a:stretch>
+                  </pic:blipFill>
+                  <pic:spPr>
+                    <a:xfrm>
+                      <a:off x="0" y="0"/>
+                      <a:ext cx="5274310" cy="3390900"/>
+                    </a:xfrm>
+                    <a:prstGeom prst="rect">
+                      <a:avLst/>
+                    </a:prstGeom>
+                  </pic:spPr>
+                </pic:pic>
+              </a:graphicData>
+            </a:graphic>
+          </wp:inline>
+        </w:drawing>
+      </w:r>
+    </w:p>
+    <w:p>
+      <w:pPr>
+        <w:pStyle w:val="a3"/>
+        <w:ind w:left="360" w:firstLineChars="0" w:firstLine="0"/>
+      </w:pPr>
+      <w:r>
+        <w:rPr>
+          <w:noProof/>
+        </w:rPr>
+        <w:lastRenderedPageBreak/>
+        <w:drawing>
+          <wp:inline distT="0" distB="0" distL="0" distR="0" wp14:anchorId="070170DC" wp14:editId="6E8C6D4A">
+            <wp:extent cx="5274310" cy="2733040"/>
+            <wp:effectExtent l="0" t="0" r="2540" b="0"/>
+            <wp:docPr id="7" name="图片 7"/>
+            <wp:cNvGraphicFramePr>
+              <a:graphicFrameLocks xmlns:a="http://schemas.openxmlformats.org/drawingml/2006/main" noChangeAspect="1"/>
+            </wp:cNvGraphicFramePr>
+            <a:graphic xmlns:a="http://schemas.openxmlformats.org/drawingml/2006/main">
+              <a:graphicData uri="http://schemas.openxmlformats.org/drawingml/2006/picture">
+                <pic:pic xmlns:pic="http://schemas.openxmlformats.org/drawingml/2006/picture">
+                  <pic:nvPicPr>
+                    <pic:cNvPr id="1" name=""/>
+                    <pic:cNvPicPr/>
+                  </pic:nvPicPr>
+                  <pic:blipFill>
+                    <a:blip r:embed="rId11"/>
+                    <a:stretch>
+                      <a:fillRect/>
+                    </a:stretch>
+                  </pic:blipFill>
+                  <pic:spPr>
+                    <a:xfrm>
+                      <a:off x="0" y="0"/>
+                      <a:ext cx="5274310" cy="2733040"/>
+                    </a:xfrm>
+                    <a:prstGeom prst="rect">
+                      <a:avLst/>
+                    </a:prstGeom>
+                  </pic:spPr>
+                </pic:pic>
+              </a:graphicData>
+            </a:graphic>
+          </wp:inline>
+        </w:drawing>
       </w:r>
     </w:p>
     <w:p>
@@ -98,34 +282,1496 @@
         <w:rPr>
           <w:rFonts w:hint="eastAsia"/>
         </w:rPr>
-        <w:t>一个谓词公式和其</w:t>
-      </w:r>
-      <w:proofErr w:type="spellStart"/>
-      <w:r>
-        <w:rPr>
-          <w:rFonts w:hint="eastAsia"/>
-        </w:rPr>
-        <w:t>Skolem</w:t>
-      </w:r>
-      <w:proofErr w:type="spellEnd"/>
-      <w:r>
-        <w:rPr>
-          <w:rFonts w:hint="eastAsia"/>
-        </w:rPr>
-        <w:t>范式不等价</w:t>
-      </w:r>
-      <w:r>
-        <w:rPr>
-          <w:rFonts w:hint="eastAsia"/>
-        </w:rPr>
-        <w:t xml:space="preserve">  </w:t>
-      </w:r>
-      <w:r>
-        <w:rPr>
-          <w:rFonts w:hint="eastAsia"/>
-        </w:rPr>
-        <w:t>举例说明</w:t>
-      </w:r>
+        <w:t>A*</w:t>
+      </w:r>
+      <w:r>
+        <w:rPr>
+          <w:rFonts w:hint="eastAsia"/>
+        </w:rPr>
+        <w:t>还是</w:t>
+      </w:r>
+      <w:r>
+        <w:rPr>
+          <w:rFonts w:hint="eastAsia"/>
+        </w:rPr>
+        <w:t>AO*</w:t>
+      </w:r>
+      <w:r>
+        <w:rPr>
+          <w:rFonts w:hint="eastAsia"/>
+        </w:rPr>
+        <w:t>定理</w:t>
+      </w:r>
+      <w:r>
+        <w:rPr>
+          <w:rFonts w:hint="eastAsia"/>
+        </w:rPr>
+        <w:t>，</w:t>
+      </w:r>
+      <w:r>
+        <w:rPr>
+          <w:rFonts w:hint="eastAsia"/>
+        </w:rPr>
+        <w:t>结论记住，应用</w:t>
+      </w:r>
+    </w:p>
+    <w:p>
+      <w:pPr>
+        <w:pStyle w:val="a3"/>
+        <w:ind w:left="360" w:firstLineChars="0" w:firstLine="0"/>
+        <w:rPr>
+          <w:rFonts w:hint="eastAsia"/>
+          <w:sz w:val="36"/>
+          <w:szCs w:val="36"/>
+        </w:rPr>
+      </w:pPr>
+      <w:r>
+        <w:rPr>
+          <w:rFonts w:hint="eastAsia"/>
+          <w:color w:val="FF0000"/>
+          <w:sz w:val="36"/>
+          <w:szCs w:val="36"/>
+        </w:rPr>
+        <w:t>A*</w:t>
+      </w:r>
+      <w:r>
+        <w:rPr>
+          <w:rFonts w:hint="eastAsia"/>
+          <w:color w:val="FF0000"/>
+          <w:sz w:val="36"/>
+          <w:szCs w:val="36"/>
+        </w:rPr>
+        <w:t>算法</w:t>
+      </w:r>
+    </w:p>
+    <w:p>
+      <w:r>
+        <w:rPr>
+          <w:noProof/>
+        </w:rPr>
+        <w:drawing>
+          <wp:inline distT="0" distB="0" distL="0" distR="0" wp14:anchorId="188B09E4" wp14:editId="70005A93">
+            <wp:extent cx="5274310" cy="3448050"/>
+            <wp:effectExtent l="0" t="0" r="2540" b="0"/>
+            <wp:docPr id="12" name="图片 12"/>
+            <wp:cNvGraphicFramePr>
+              <a:graphicFrameLocks xmlns:a="http://schemas.openxmlformats.org/drawingml/2006/main" noChangeAspect="1"/>
+            </wp:cNvGraphicFramePr>
+            <a:graphic xmlns:a="http://schemas.openxmlformats.org/drawingml/2006/main">
+              <a:graphicData uri="http://schemas.openxmlformats.org/drawingml/2006/picture">
+                <pic:pic xmlns:pic="http://schemas.openxmlformats.org/drawingml/2006/picture">
+                  <pic:nvPicPr>
+                    <pic:cNvPr id="1" name=""/>
+                    <pic:cNvPicPr/>
+                  </pic:nvPicPr>
+                  <pic:blipFill>
+                    <a:blip r:embed="rId12"/>
+                    <a:stretch>
+                      <a:fillRect/>
+                    </a:stretch>
+                  </pic:blipFill>
+                  <pic:spPr>
+                    <a:xfrm>
+                      <a:off x="0" y="0"/>
+                      <a:ext cx="5274310" cy="3448050"/>
+                    </a:xfrm>
+                    <a:prstGeom prst="rect">
+                      <a:avLst/>
+                    </a:prstGeom>
+                  </pic:spPr>
+                </pic:pic>
+              </a:graphicData>
+            </a:graphic>
+          </wp:inline>
+        </w:drawing>
+      </w:r>
+    </w:p>
+    <w:p/>
+    <w:p>
+      <w:r>
+        <w:rPr>
+          <w:noProof/>
+        </w:rPr>
+        <w:lastRenderedPageBreak/>
+        <w:drawing>
+          <wp:inline distT="0" distB="0" distL="0" distR="0" wp14:anchorId="37761A28" wp14:editId="48D6358A">
+            <wp:extent cx="5274310" cy="3447415"/>
+            <wp:effectExtent l="0" t="0" r="2540" b="635"/>
+            <wp:docPr id="13" name="图片 13"/>
+            <wp:cNvGraphicFramePr>
+              <a:graphicFrameLocks xmlns:a="http://schemas.openxmlformats.org/drawingml/2006/main" noChangeAspect="1"/>
+            </wp:cNvGraphicFramePr>
+            <a:graphic xmlns:a="http://schemas.openxmlformats.org/drawingml/2006/main">
+              <a:graphicData uri="http://schemas.openxmlformats.org/drawingml/2006/picture">
+                <pic:pic xmlns:pic="http://schemas.openxmlformats.org/drawingml/2006/picture">
+                  <pic:nvPicPr>
+                    <pic:cNvPr id="1" name=""/>
+                    <pic:cNvPicPr/>
+                  </pic:nvPicPr>
+                  <pic:blipFill>
+                    <a:blip r:embed="rId13"/>
+                    <a:stretch>
+                      <a:fillRect/>
+                    </a:stretch>
+                  </pic:blipFill>
+                  <pic:spPr>
+                    <a:xfrm>
+                      <a:off x="0" y="0"/>
+                      <a:ext cx="5274310" cy="3447415"/>
+                    </a:xfrm>
+                    <a:prstGeom prst="rect">
+                      <a:avLst/>
+                    </a:prstGeom>
+                  </pic:spPr>
+                </pic:pic>
+              </a:graphicData>
+            </a:graphic>
+          </wp:inline>
+        </w:drawing>
+      </w:r>
+    </w:p>
+    <w:p>
+      <w:r>
+        <w:rPr>
+          <w:noProof/>
+        </w:rPr>
+        <w:drawing>
+          <wp:inline distT="0" distB="0" distL="0" distR="0" wp14:anchorId="1D875808" wp14:editId="6C48F708">
+            <wp:extent cx="5274310" cy="3484245"/>
+            <wp:effectExtent l="0" t="0" r="2540" b="1905"/>
+            <wp:docPr id="14" name="图片 14"/>
+            <wp:cNvGraphicFramePr>
+              <a:graphicFrameLocks xmlns:a="http://schemas.openxmlformats.org/drawingml/2006/main" noChangeAspect="1"/>
+            </wp:cNvGraphicFramePr>
+            <a:graphic xmlns:a="http://schemas.openxmlformats.org/drawingml/2006/main">
+              <a:graphicData uri="http://schemas.openxmlformats.org/drawingml/2006/picture">
+                <pic:pic xmlns:pic="http://schemas.openxmlformats.org/drawingml/2006/picture">
+                  <pic:nvPicPr>
+                    <pic:cNvPr id="1" name=""/>
+                    <pic:cNvPicPr/>
+                  </pic:nvPicPr>
+                  <pic:blipFill>
+                    <a:blip r:embed="rId14"/>
+                    <a:stretch>
+                      <a:fillRect/>
+                    </a:stretch>
+                  </pic:blipFill>
+                  <pic:spPr>
+                    <a:xfrm>
+                      <a:off x="0" y="0"/>
+                      <a:ext cx="5274310" cy="3484245"/>
+                    </a:xfrm>
+                    <a:prstGeom prst="rect">
+                      <a:avLst/>
+                    </a:prstGeom>
+                  </pic:spPr>
+                </pic:pic>
+              </a:graphicData>
+            </a:graphic>
+          </wp:inline>
+        </w:drawing>
+      </w:r>
+    </w:p>
+    <w:p>
+      <w:r>
+        <w:rPr>
+          <w:noProof/>
+        </w:rPr>
+        <w:lastRenderedPageBreak/>
+        <w:drawing>
+          <wp:inline distT="0" distB="0" distL="0" distR="0" wp14:anchorId="2A8E00E6" wp14:editId="7AAC79C2">
+            <wp:extent cx="5274310" cy="3827780"/>
+            <wp:effectExtent l="0" t="0" r="2540" b="1270"/>
+            <wp:docPr id="15" name="图片 15"/>
+            <wp:cNvGraphicFramePr>
+              <a:graphicFrameLocks xmlns:a="http://schemas.openxmlformats.org/drawingml/2006/main" noChangeAspect="1"/>
+            </wp:cNvGraphicFramePr>
+            <a:graphic xmlns:a="http://schemas.openxmlformats.org/drawingml/2006/main">
+              <a:graphicData uri="http://schemas.openxmlformats.org/drawingml/2006/picture">
+                <pic:pic xmlns:pic="http://schemas.openxmlformats.org/drawingml/2006/picture">
+                  <pic:nvPicPr>
+                    <pic:cNvPr id="1" name=""/>
+                    <pic:cNvPicPr/>
+                  </pic:nvPicPr>
+                  <pic:blipFill>
+                    <a:blip r:embed="rId15"/>
+                    <a:stretch>
+                      <a:fillRect/>
+                    </a:stretch>
+                  </pic:blipFill>
+                  <pic:spPr>
+                    <a:xfrm>
+                      <a:off x="0" y="0"/>
+                      <a:ext cx="5274310" cy="3827780"/>
+                    </a:xfrm>
+                    <a:prstGeom prst="rect">
+                      <a:avLst/>
+                    </a:prstGeom>
+                  </pic:spPr>
+                </pic:pic>
+              </a:graphicData>
+            </a:graphic>
+          </wp:inline>
+        </w:drawing>
+      </w:r>
+    </w:p>
+    <w:p>
+      <w:r>
+        <w:rPr>
+          <w:noProof/>
+        </w:rPr>
+        <w:drawing>
+          <wp:inline distT="0" distB="0" distL="0" distR="0" wp14:anchorId="4A169054" wp14:editId="3B168D58">
+            <wp:extent cx="5274310" cy="3503930"/>
+            <wp:effectExtent l="0" t="0" r="2540" b="1270"/>
+            <wp:docPr id="16" name="图片 16"/>
+            <wp:cNvGraphicFramePr>
+              <a:graphicFrameLocks xmlns:a="http://schemas.openxmlformats.org/drawingml/2006/main" noChangeAspect="1"/>
+            </wp:cNvGraphicFramePr>
+            <a:graphic xmlns:a="http://schemas.openxmlformats.org/drawingml/2006/main">
+              <a:graphicData uri="http://schemas.openxmlformats.org/drawingml/2006/picture">
+                <pic:pic xmlns:pic="http://schemas.openxmlformats.org/drawingml/2006/picture">
+                  <pic:nvPicPr>
+                    <pic:cNvPr id="1" name=""/>
+                    <pic:cNvPicPr/>
+                  </pic:nvPicPr>
+                  <pic:blipFill>
+                    <a:blip r:embed="rId16"/>
+                    <a:stretch>
+                      <a:fillRect/>
+                    </a:stretch>
+                  </pic:blipFill>
+                  <pic:spPr>
+                    <a:xfrm>
+                      <a:off x="0" y="0"/>
+                      <a:ext cx="5274310" cy="3503930"/>
+                    </a:xfrm>
+                    <a:prstGeom prst="rect">
+                      <a:avLst/>
+                    </a:prstGeom>
+                  </pic:spPr>
+                </pic:pic>
+              </a:graphicData>
+            </a:graphic>
+          </wp:inline>
+        </w:drawing>
+      </w:r>
+    </w:p>
+    <w:p>
+      <w:r>
+        <w:rPr>
+          <w:noProof/>
+        </w:rPr>
+        <w:lastRenderedPageBreak/>
+        <w:drawing>
+          <wp:inline distT="0" distB="0" distL="0" distR="0" wp14:anchorId="3D348476" wp14:editId="61F272A7">
+            <wp:extent cx="5274310" cy="3526790"/>
+            <wp:effectExtent l="0" t="0" r="2540" b="0"/>
+            <wp:docPr id="17" name="图片 17"/>
+            <wp:cNvGraphicFramePr>
+              <a:graphicFrameLocks xmlns:a="http://schemas.openxmlformats.org/drawingml/2006/main" noChangeAspect="1"/>
+            </wp:cNvGraphicFramePr>
+            <a:graphic xmlns:a="http://schemas.openxmlformats.org/drawingml/2006/main">
+              <a:graphicData uri="http://schemas.openxmlformats.org/drawingml/2006/picture">
+                <pic:pic xmlns:pic="http://schemas.openxmlformats.org/drawingml/2006/picture">
+                  <pic:nvPicPr>
+                    <pic:cNvPr id="1" name=""/>
+                    <pic:cNvPicPr/>
+                  </pic:nvPicPr>
+                  <pic:blipFill>
+                    <a:blip r:embed="rId17"/>
+                    <a:stretch>
+                      <a:fillRect/>
+                    </a:stretch>
+                  </pic:blipFill>
+                  <pic:spPr>
+                    <a:xfrm>
+                      <a:off x="0" y="0"/>
+                      <a:ext cx="5274310" cy="3526790"/>
+                    </a:xfrm>
+                    <a:prstGeom prst="rect">
+                      <a:avLst/>
+                    </a:prstGeom>
+                  </pic:spPr>
+                </pic:pic>
+              </a:graphicData>
+            </a:graphic>
+          </wp:inline>
+        </w:drawing>
+      </w:r>
+    </w:p>
+    <w:p>
+      <w:r>
+        <w:rPr>
+          <w:noProof/>
+        </w:rPr>
+        <w:drawing>
+          <wp:inline distT="0" distB="0" distL="0" distR="0" wp14:anchorId="5ED4759E" wp14:editId="255FAA08">
+            <wp:extent cx="5274310" cy="3589020"/>
+            <wp:effectExtent l="0" t="0" r="2540" b="0"/>
+            <wp:docPr id="18" name="图片 18"/>
+            <wp:cNvGraphicFramePr>
+              <a:graphicFrameLocks xmlns:a="http://schemas.openxmlformats.org/drawingml/2006/main" noChangeAspect="1"/>
+            </wp:cNvGraphicFramePr>
+            <a:graphic xmlns:a="http://schemas.openxmlformats.org/drawingml/2006/main">
+              <a:graphicData uri="http://schemas.openxmlformats.org/drawingml/2006/picture">
+                <pic:pic xmlns:pic="http://schemas.openxmlformats.org/drawingml/2006/picture">
+                  <pic:nvPicPr>
+                    <pic:cNvPr id="1" name=""/>
+                    <pic:cNvPicPr/>
+                  </pic:nvPicPr>
+                  <pic:blipFill>
+                    <a:blip r:embed="rId18"/>
+                    <a:stretch>
+                      <a:fillRect/>
+                    </a:stretch>
+                  </pic:blipFill>
+                  <pic:spPr>
+                    <a:xfrm>
+                      <a:off x="0" y="0"/>
+                      <a:ext cx="5274310" cy="3589020"/>
+                    </a:xfrm>
+                    <a:prstGeom prst="rect">
+                      <a:avLst/>
+                    </a:prstGeom>
+                  </pic:spPr>
+                </pic:pic>
+              </a:graphicData>
+            </a:graphic>
+          </wp:inline>
+        </w:drawing>
+      </w:r>
+    </w:p>
+    <w:p>
+      <w:r>
+        <w:rPr>
+          <w:noProof/>
+        </w:rPr>
+        <w:lastRenderedPageBreak/>
+        <w:drawing>
+          <wp:inline distT="0" distB="0" distL="0" distR="0" wp14:anchorId="32AB172C" wp14:editId="27460929">
+            <wp:extent cx="5274310" cy="3717290"/>
+            <wp:effectExtent l="0" t="0" r="2540" b="0"/>
+            <wp:docPr id="19" name="图片 19"/>
+            <wp:cNvGraphicFramePr>
+              <a:graphicFrameLocks xmlns:a="http://schemas.openxmlformats.org/drawingml/2006/main" noChangeAspect="1"/>
+            </wp:cNvGraphicFramePr>
+            <a:graphic xmlns:a="http://schemas.openxmlformats.org/drawingml/2006/main">
+              <a:graphicData uri="http://schemas.openxmlformats.org/drawingml/2006/picture">
+                <pic:pic xmlns:pic="http://schemas.openxmlformats.org/drawingml/2006/picture">
+                  <pic:nvPicPr>
+                    <pic:cNvPr id="1" name=""/>
+                    <pic:cNvPicPr/>
+                  </pic:nvPicPr>
+                  <pic:blipFill>
+                    <a:blip r:embed="rId19"/>
+                    <a:stretch>
+                      <a:fillRect/>
+                    </a:stretch>
+                  </pic:blipFill>
+                  <pic:spPr>
+                    <a:xfrm>
+                      <a:off x="0" y="0"/>
+                      <a:ext cx="5274310" cy="3717290"/>
+                    </a:xfrm>
+                    <a:prstGeom prst="rect">
+                      <a:avLst/>
+                    </a:prstGeom>
+                  </pic:spPr>
+                </pic:pic>
+              </a:graphicData>
+            </a:graphic>
+          </wp:inline>
+        </w:drawing>
+      </w:r>
+    </w:p>
+    <w:p>
+      <w:r>
+        <w:rPr>
+          <w:noProof/>
+        </w:rPr>
+        <w:drawing>
+          <wp:inline distT="0" distB="0" distL="0" distR="0" wp14:anchorId="798BB888" wp14:editId="792652AB">
+            <wp:extent cx="5274310" cy="3886200"/>
+            <wp:effectExtent l="0" t="0" r="2540" b="0"/>
+            <wp:docPr id="20" name="图片 20"/>
+            <wp:cNvGraphicFramePr>
+              <a:graphicFrameLocks xmlns:a="http://schemas.openxmlformats.org/drawingml/2006/main" noChangeAspect="1"/>
+            </wp:cNvGraphicFramePr>
+            <a:graphic xmlns:a="http://schemas.openxmlformats.org/drawingml/2006/main">
+              <a:graphicData uri="http://schemas.openxmlformats.org/drawingml/2006/picture">
+                <pic:pic xmlns:pic="http://schemas.openxmlformats.org/drawingml/2006/picture">
+                  <pic:nvPicPr>
+                    <pic:cNvPr id="1" name=""/>
+                    <pic:cNvPicPr/>
+                  </pic:nvPicPr>
+                  <pic:blipFill>
+                    <a:blip r:embed="rId20"/>
+                    <a:stretch>
+                      <a:fillRect/>
+                    </a:stretch>
+                  </pic:blipFill>
+                  <pic:spPr>
+                    <a:xfrm>
+                      <a:off x="0" y="0"/>
+                      <a:ext cx="5274310" cy="3886200"/>
+                    </a:xfrm>
+                    <a:prstGeom prst="rect">
+                      <a:avLst/>
+                    </a:prstGeom>
+                  </pic:spPr>
+                </pic:pic>
+              </a:graphicData>
+            </a:graphic>
+          </wp:inline>
+        </w:drawing>
+      </w:r>
+    </w:p>
+    <w:p>
+      <w:r>
+        <w:rPr>
+          <w:noProof/>
+        </w:rPr>
+        <w:lastRenderedPageBreak/>
+        <w:drawing>
+          <wp:inline distT="0" distB="0" distL="0" distR="0" wp14:anchorId="4941E542" wp14:editId="62F994A6">
+            <wp:extent cx="5274310" cy="3729355"/>
+            <wp:effectExtent l="0" t="0" r="2540" b="4445"/>
+            <wp:docPr id="21" name="图片 21"/>
+            <wp:cNvGraphicFramePr>
+              <a:graphicFrameLocks xmlns:a="http://schemas.openxmlformats.org/drawingml/2006/main" noChangeAspect="1"/>
+            </wp:cNvGraphicFramePr>
+            <a:graphic xmlns:a="http://schemas.openxmlformats.org/drawingml/2006/main">
+              <a:graphicData uri="http://schemas.openxmlformats.org/drawingml/2006/picture">
+                <pic:pic xmlns:pic="http://schemas.openxmlformats.org/drawingml/2006/picture">
+                  <pic:nvPicPr>
+                    <pic:cNvPr id="1" name=""/>
+                    <pic:cNvPicPr/>
+                  </pic:nvPicPr>
+                  <pic:blipFill>
+                    <a:blip r:embed="rId21"/>
+                    <a:stretch>
+                      <a:fillRect/>
+                    </a:stretch>
+                  </pic:blipFill>
+                  <pic:spPr>
+                    <a:xfrm>
+                      <a:off x="0" y="0"/>
+                      <a:ext cx="5274310" cy="3729355"/>
+                    </a:xfrm>
+                    <a:prstGeom prst="rect">
+                      <a:avLst/>
+                    </a:prstGeom>
+                  </pic:spPr>
+                </pic:pic>
+              </a:graphicData>
+            </a:graphic>
+          </wp:inline>
+        </w:drawing>
+      </w:r>
+    </w:p>
+    <w:p>
+      <w:r>
+        <w:rPr>
+          <w:noProof/>
+        </w:rPr>
+        <w:drawing>
+          <wp:inline distT="0" distB="0" distL="0" distR="0" wp14:anchorId="28048E5F" wp14:editId="330C5EC2">
+            <wp:extent cx="5274310" cy="3931920"/>
+            <wp:effectExtent l="0" t="0" r="2540" b="0"/>
+            <wp:docPr id="22" name="图片 22"/>
+            <wp:cNvGraphicFramePr>
+              <a:graphicFrameLocks xmlns:a="http://schemas.openxmlformats.org/drawingml/2006/main" noChangeAspect="1"/>
+            </wp:cNvGraphicFramePr>
+            <a:graphic xmlns:a="http://schemas.openxmlformats.org/drawingml/2006/main">
+              <a:graphicData uri="http://schemas.openxmlformats.org/drawingml/2006/picture">
+                <pic:pic xmlns:pic="http://schemas.openxmlformats.org/drawingml/2006/picture">
+                  <pic:nvPicPr>
+                    <pic:cNvPr id="1" name=""/>
+                    <pic:cNvPicPr/>
+                  </pic:nvPicPr>
+                  <pic:blipFill>
+                    <a:blip r:embed="rId22"/>
+                    <a:stretch>
+                      <a:fillRect/>
+                    </a:stretch>
+                  </pic:blipFill>
+                  <pic:spPr>
+                    <a:xfrm>
+                      <a:off x="0" y="0"/>
+                      <a:ext cx="5274310" cy="3931920"/>
+                    </a:xfrm>
+                    <a:prstGeom prst="rect">
+                      <a:avLst/>
+                    </a:prstGeom>
+                  </pic:spPr>
+                </pic:pic>
+              </a:graphicData>
+            </a:graphic>
+          </wp:inline>
+        </w:drawing>
+      </w:r>
+    </w:p>
+    <w:p>
+      <w:r>
+        <w:rPr>
+          <w:noProof/>
+        </w:rPr>
+        <w:lastRenderedPageBreak/>
+        <w:drawing>
+          <wp:inline distT="0" distB="0" distL="0" distR="0" wp14:anchorId="0FD5F068" wp14:editId="18FDB3A9">
+            <wp:extent cx="5274310" cy="3569970"/>
+            <wp:effectExtent l="0" t="0" r="2540" b="0"/>
+            <wp:docPr id="23" name="图片 23"/>
+            <wp:cNvGraphicFramePr>
+              <a:graphicFrameLocks xmlns:a="http://schemas.openxmlformats.org/drawingml/2006/main" noChangeAspect="1"/>
+            </wp:cNvGraphicFramePr>
+            <a:graphic xmlns:a="http://schemas.openxmlformats.org/drawingml/2006/main">
+              <a:graphicData uri="http://schemas.openxmlformats.org/drawingml/2006/picture">
+                <pic:pic xmlns:pic="http://schemas.openxmlformats.org/drawingml/2006/picture">
+                  <pic:nvPicPr>
+                    <pic:cNvPr id="1" name=""/>
+                    <pic:cNvPicPr/>
+                  </pic:nvPicPr>
+                  <pic:blipFill>
+                    <a:blip r:embed="rId23"/>
+                    <a:stretch>
+                      <a:fillRect/>
+                    </a:stretch>
+                  </pic:blipFill>
+                  <pic:spPr>
+                    <a:xfrm>
+                      <a:off x="0" y="0"/>
+                      <a:ext cx="5274310" cy="3569970"/>
+                    </a:xfrm>
+                    <a:prstGeom prst="rect">
+                      <a:avLst/>
+                    </a:prstGeom>
+                  </pic:spPr>
+                </pic:pic>
+              </a:graphicData>
+            </a:graphic>
+          </wp:inline>
+        </w:drawing>
+      </w:r>
+    </w:p>
+    <w:p>
+      <w:r>
+        <w:rPr>
+          <w:noProof/>
+        </w:rPr>
+        <w:drawing>
+          <wp:inline distT="0" distB="0" distL="0" distR="0" wp14:anchorId="0B0A692C" wp14:editId="50F672FA">
+            <wp:extent cx="5274310" cy="3543300"/>
+            <wp:effectExtent l="0" t="0" r="2540" b="0"/>
+            <wp:docPr id="24" name="图片 24"/>
+            <wp:cNvGraphicFramePr>
+              <a:graphicFrameLocks xmlns:a="http://schemas.openxmlformats.org/drawingml/2006/main" noChangeAspect="1"/>
+            </wp:cNvGraphicFramePr>
+            <a:graphic xmlns:a="http://schemas.openxmlformats.org/drawingml/2006/main">
+              <a:graphicData uri="http://schemas.openxmlformats.org/drawingml/2006/picture">
+                <pic:pic xmlns:pic="http://schemas.openxmlformats.org/drawingml/2006/picture">
+                  <pic:nvPicPr>
+                    <pic:cNvPr id="1" name=""/>
+                    <pic:cNvPicPr/>
+                  </pic:nvPicPr>
+                  <pic:blipFill>
+                    <a:blip r:embed="rId24"/>
+                    <a:stretch>
+                      <a:fillRect/>
+                    </a:stretch>
+                  </pic:blipFill>
+                  <pic:spPr>
+                    <a:xfrm>
+                      <a:off x="0" y="0"/>
+                      <a:ext cx="5274310" cy="3543300"/>
+                    </a:xfrm>
+                    <a:prstGeom prst="rect">
+                      <a:avLst/>
+                    </a:prstGeom>
+                  </pic:spPr>
+                </pic:pic>
+              </a:graphicData>
+            </a:graphic>
+          </wp:inline>
+        </w:drawing>
+      </w:r>
+    </w:p>
+    <w:p>
+      <w:r>
+        <w:rPr>
+          <w:noProof/>
+        </w:rPr>
+        <w:lastRenderedPageBreak/>
+        <w:drawing>
+          <wp:inline distT="0" distB="0" distL="0" distR="0" wp14:anchorId="64A53871" wp14:editId="3A4C9A0C">
+            <wp:extent cx="5274310" cy="3477260"/>
+            <wp:effectExtent l="0" t="0" r="2540" b="8890"/>
+            <wp:docPr id="25" name="图片 25"/>
+            <wp:cNvGraphicFramePr>
+              <a:graphicFrameLocks xmlns:a="http://schemas.openxmlformats.org/drawingml/2006/main" noChangeAspect="1"/>
+            </wp:cNvGraphicFramePr>
+            <a:graphic xmlns:a="http://schemas.openxmlformats.org/drawingml/2006/main">
+              <a:graphicData uri="http://schemas.openxmlformats.org/drawingml/2006/picture">
+                <pic:pic xmlns:pic="http://schemas.openxmlformats.org/drawingml/2006/picture">
+                  <pic:nvPicPr>
+                    <pic:cNvPr id="1" name=""/>
+                    <pic:cNvPicPr/>
+                  </pic:nvPicPr>
+                  <pic:blipFill>
+                    <a:blip r:embed="rId25"/>
+                    <a:stretch>
+                      <a:fillRect/>
+                    </a:stretch>
+                  </pic:blipFill>
+                  <pic:spPr>
+                    <a:xfrm>
+                      <a:off x="0" y="0"/>
+                      <a:ext cx="5274310" cy="3477260"/>
+                    </a:xfrm>
+                    <a:prstGeom prst="rect">
+                      <a:avLst/>
+                    </a:prstGeom>
+                  </pic:spPr>
+                </pic:pic>
+              </a:graphicData>
+            </a:graphic>
+          </wp:inline>
+        </w:drawing>
+      </w:r>
+    </w:p>
+    <w:p>
+      <w:r>
+        <w:rPr>
+          <w:noProof/>
+        </w:rPr>
+        <w:drawing>
+          <wp:inline distT="0" distB="0" distL="0" distR="0" wp14:anchorId="7491990A" wp14:editId="325152B9">
+            <wp:extent cx="5274310" cy="3331210"/>
+            <wp:effectExtent l="0" t="0" r="2540" b="2540"/>
+            <wp:docPr id="26" name="图片 26"/>
+            <wp:cNvGraphicFramePr>
+              <a:graphicFrameLocks xmlns:a="http://schemas.openxmlformats.org/drawingml/2006/main" noChangeAspect="1"/>
+            </wp:cNvGraphicFramePr>
+            <a:graphic xmlns:a="http://schemas.openxmlformats.org/drawingml/2006/main">
+              <a:graphicData uri="http://schemas.openxmlformats.org/drawingml/2006/picture">
+                <pic:pic xmlns:pic="http://schemas.openxmlformats.org/drawingml/2006/picture">
+                  <pic:nvPicPr>
+                    <pic:cNvPr id="1" name=""/>
+                    <pic:cNvPicPr/>
+                  </pic:nvPicPr>
+                  <pic:blipFill>
+                    <a:blip r:embed="rId26"/>
+                    <a:stretch>
+                      <a:fillRect/>
+                    </a:stretch>
+                  </pic:blipFill>
+                  <pic:spPr>
+                    <a:xfrm>
+                      <a:off x="0" y="0"/>
+                      <a:ext cx="5274310" cy="3331210"/>
+                    </a:xfrm>
+                    <a:prstGeom prst="rect">
+                      <a:avLst/>
+                    </a:prstGeom>
+                  </pic:spPr>
+                </pic:pic>
+              </a:graphicData>
+            </a:graphic>
+          </wp:inline>
+        </w:drawing>
+      </w:r>
+    </w:p>
+    <w:p>
+      <w:r>
+        <w:rPr>
+          <w:noProof/>
+        </w:rPr>
+        <w:lastRenderedPageBreak/>
+        <w:drawing>
+          <wp:inline distT="0" distB="0" distL="0" distR="0" wp14:anchorId="7CD24D22" wp14:editId="3AD469FC">
+            <wp:extent cx="5274310" cy="3564255"/>
+            <wp:effectExtent l="0" t="0" r="2540" b="0"/>
+            <wp:docPr id="27" name="图片 27"/>
+            <wp:cNvGraphicFramePr>
+              <a:graphicFrameLocks xmlns:a="http://schemas.openxmlformats.org/drawingml/2006/main" noChangeAspect="1"/>
+            </wp:cNvGraphicFramePr>
+            <a:graphic xmlns:a="http://schemas.openxmlformats.org/drawingml/2006/main">
+              <a:graphicData uri="http://schemas.openxmlformats.org/drawingml/2006/picture">
+                <pic:pic xmlns:pic="http://schemas.openxmlformats.org/drawingml/2006/picture">
+                  <pic:nvPicPr>
+                    <pic:cNvPr id="1" name=""/>
+                    <pic:cNvPicPr/>
+                  </pic:nvPicPr>
+                  <pic:blipFill>
+                    <a:blip r:embed="rId27"/>
+                    <a:stretch>
+                      <a:fillRect/>
+                    </a:stretch>
+                  </pic:blipFill>
+                  <pic:spPr>
+                    <a:xfrm>
+                      <a:off x="0" y="0"/>
+                      <a:ext cx="5274310" cy="3564255"/>
+                    </a:xfrm>
+                    <a:prstGeom prst="rect">
+                      <a:avLst/>
+                    </a:prstGeom>
+                  </pic:spPr>
+                </pic:pic>
+              </a:graphicData>
+            </a:graphic>
+          </wp:inline>
+        </w:drawing>
+      </w:r>
+    </w:p>
+    <w:p>
+      <w:r>
+        <w:rPr>
+          <w:noProof/>
+        </w:rPr>
+        <w:drawing>
+          <wp:inline distT="0" distB="0" distL="0" distR="0" wp14:anchorId="2928E0F5" wp14:editId="7B94D52A">
+            <wp:extent cx="5274310" cy="3703320"/>
+            <wp:effectExtent l="0" t="0" r="2540" b="0"/>
+            <wp:docPr id="28" name="图片 28"/>
+            <wp:cNvGraphicFramePr>
+              <a:graphicFrameLocks xmlns:a="http://schemas.openxmlformats.org/drawingml/2006/main" noChangeAspect="1"/>
+            </wp:cNvGraphicFramePr>
+            <a:graphic xmlns:a="http://schemas.openxmlformats.org/drawingml/2006/main">
+              <a:graphicData uri="http://schemas.openxmlformats.org/drawingml/2006/picture">
+                <pic:pic xmlns:pic="http://schemas.openxmlformats.org/drawingml/2006/picture">
+                  <pic:nvPicPr>
+                    <pic:cNvPr id="1" name=""/>
+                    <pic:cNvPicPr/>
+                  </pic:nvPicPr>
+                  <pic:blipFill>
+                    <a:blip r:embed="rId28"/>
+                    <a:stretch>
+                      <a:fillRect/>
+                    </a:stretch>
+                  </pic:blipFill>
+                  <pic:spPr>
+                    <a:xfrm>
+                      <a:off x="0" y="0"/>
+                      <a:ext cx="5274310" cy="3703320"/>
+                    </a:xfrm>
+                    <a:prstGeom prst="rect">
+                      <a:avLst/>
+                    </a:prstGeom>
+                  </pic:spPr>
+                </pic:pic>
+              </a:graphicData>
+            </a:graphic>
+          </wp:inline>
+        </w:drawing>
+      </w:r>
+    </w:p>
+    <w:p>
+      <w:r>
+        <w:rPr>
+          <w:noProof/>
+        </w:rPr>
+        <w:lastRenderedPageBreak/>
+        <w:drawing>
+          <wp:inline distT="0" distB="0" distL="0" distR="0" wp14:anchorId="11A5A322" wp14:editId="7B26CFC9">
+            <wp:extent cx="5274310" cy="2844165"/>
+            <wp:effectExtent l="0" t="0" r="2540" b="0"/>
+            <wp:docPr id="29" name="图片 29"/>
+            <wp:cNvGraphicFramePr>
+              <a:graphicFrameLocks xmlns:a="http://schemas.openxmlformats.org/drawingml/2006/main" noChangeAspect="1"/>
+            </wp:cNvGraphicFramePr>
+            <a:graphic xmlns:a="http://schemas.openxmlformats.org/drawingml/2006/main">
+              <a:graphicData uri="http://schemas.openxmlformats.org/drawingml/2006/picture">
+                <pic:pic xmlns:pic="http://schemas.openxmlformats.org/drawingml/2006/picture">
+                  <pic:nvPicPr>
+                    <pic:cNvPr id="1" name=""/>
+                    <pic:cNvPicPr/>
+                  </pic:nvPicPr>
+                  <pic:blipFill>
+                    <a:blip r:embed="rId29"/>
+                    <a:stretch>
+                      <a:fillRect/>
+                    </a:stretch>
+                  </pic:blipFill>
+                  <pic:spPr>
+                    <a:xfrm>
+                      <a:off x="0" y="0"/>
+                      <a:ext cx="5274310" cy="2844165"/>
+                    </a:xfrm>
+                    <a:prstGeom prst="rect">
+                      <a:avLst/>
+                    </a:prstGeom>
+                  </pic:spPr>
+                </pic:pic>
+              </a:graphicData>
+            </a:graphic>
+          </wp:inline>
+        </w:drawing>
+      </w:r>
+    </w:p>
+    <w:p>
+      <w:r>
+        <w:rPr>
+          <w:noProof/>
+        </w:rPr>
+        <w:drawing>
+          <wp:inline distT="0" distB="0" distL="0" distR="0" wp14:anchorId="1D67CF8A" wp14:editId="4BD5A98A">
+            <wp:extent cx="5274310" cy="3319780"/>
+            <wp:effectExtent l="0" t="0" r="2540" b="0"/>
+            <wp:docPr id="30" name="图片 30"/>
+            <wp:cNvGraphicFramePr>
+              <a:graphicFrameLocks xmlns:a="http://schemas.openxmlformats.org/drawingml/2006/main" noChangeAspect="1"/>
+            </wp:cNvGraphicFramePr>
+            <a:graphic xmlns:a="http://schemas.openxmlformats.org/drawingml/2006/main">
+              <a:graphicData uri="http://schemas.openxmlformats.org/drawingml/2006/picture">
+                <pic:pic xmlns:pic="http://schemas.openxmlformats.org/drawingml/2006/picture">
+                  <pic:nvPicPr>
+                    <pic:cNvPr id="1" name=""/>
+                    <pic:cNvPicPr/>
+                  </pic:nvPicPr>
+                  <pic:blipFill>
+                    <a:blip r:embed="rId30"/>
+                    <a:stretch>
+                      <a:fillRect/>
+                    </a:stretch>
+                  </pic:blipFill>
+                  <pic:spPr>
+                    <a:xfrm>
+                      <a:off x="0" y="0"/>
+                      <a:ext cx="5274310" cy="3319780"/>
+                    </a:xfrm>
+                    <a:prstGeom prst="rect">
+                      <a:avLst/>
+                    </a:prstGeom>
+                  </pic:spPr>
+                </pic:pic>
+              </a:graphicData>
+            </a:graphic>
+          </wp:inline>
+        </w:drawing>
+      </w:r>
+    </w:p>
+    <w:p>
+      <w:r>
+        <w:rPr>
+          <w:noProof/>
+        </w:rPr>
+        <w:lastRenderedPageBreak/>
+        <w:drawing>
+          <wp:inline distT="0" distB="0" distL="0" distR="0" wp14:anchorId="55286EAF" wp14:editId="3C11B777">
+            <wp:extent cx="5274310" cy="3469640"/>
+            <wp:effectExtent l="0" t="0" r="2540" b="0"/>
+            <wp:docPr id="31" name="图片 31"/>
+            <wp:cNvGraphicFramePr>
+              <a:graphicFrameLocks xmlns:a="http://schemas.openxmlformats.org/drawingml/2006/main" noChangeAspect="1"/>
+            </wp:cNvGraphicFramePr>
+            <a:graphic xmlns:a="http://schemas.openxmlformats.org/drawingml/2006/main">
+              <a:graphicData uri="http://schemas.openxmlformats.org/drawingml/2006/picture">
+                <pic:pic xmlns:pic="http://schemas.openxmlformats.org/drawingml/2006/picture">
+                  <pic:nvPicPr>
+                    <pic:cNvPr id="1" name=""/>
+                    <pic:cNvPicPr/>
+                  </pic:nvPicPr>
+                  <pic:blipFill>
+                    <a:blip r:embed="rId31"/>
+                    <a:stretch>
+                      <a:fillRect/>
+                    </a:stretch>
+                  </pic:blipFill>
+                  <pic:spPr>
+                    <a:xfrm>
+                      <a:off x="0" y="0"/>
+                      <a:ext cx="5274310" cy="3469640"/>
+                    </a:xfrm>
+                    <a:prstGeom prst="rect">
+                      <a:avLst/>
+                    </a:prstGeom>
+                  </pic:spPr>
+                </pic:pic>
+              </a:graphicData>
+            </a:graphic>
+          </wp:inline>
+        </w:drawing>
+      </w:r>
+    </w:p>
+    <w:p>
+      <w:r>
+        <w:rPr>
+          <w:noProof/>
+        </w:rPr>
+        <w:drawing>
+          <wp:inline distT="0" distB="0" distL="0" distR="0" wp14:anchorId="686A08B9" wp14:editId="7AD02E97">
+            <wp:extent cx="5274310" cy="3427095"/>
+            <wp:effectExtent l="0" t="0" r="2540" b="1905"/>
+            <wp:docPr id="32" name="图片 32"/>
+            <wp:cNvGraphicFramePr>
+              <a:graphicFrameLocks xmlns:a="http://schemas.openxmlformats.org/drawingml/2006/main" noChangeAspect="1"/>
+            </wp:cNvGraphicFramePr>
+            <a:graphic xmlns:a="http://schemas.openxmlformats.org/drawingml/2006/main">
+              <a:graphicData uri="http://schemas.openxmlformats.org/drawingml/2006/picture">
+                <pic:pic xmlns:pic="http://schemas.openxmlformats.org/drawingml/2006/picture">
+                  <pic:nvPicPr>
+                    <pic:cNvPr id="1" name=""/>
+                    <pic:cNvPicPr/>
+                  </pic:nvPicPr>
+                  <pic:blipFill>
+                    <a:blip r:embed="rId32"/>
+                    <a:stretch>
+                      <a:fillRect/>
+                    </a:stretch>
+                  </pic:blipFill>
+                  <pic:spPr>
+                    <a:xfrm>
+                      <a:off x="0" y="0"/>
+                      <a:ext cx="5274310" cy="3427095"/>
+                    </a:xfrm>
+                    <a:prstGeom prst="rect">
+                      <a:avLst/>
+                    </a:prstGeom>
+                  </pic:spPr>
+                </pic:pic>
+              </a:graphicData>
+            </a:graphic>
+          </wp:inline>
+        </w:drawing>
+      </w:r>
+    </w:p>
+    <w:p>
+      <w:r>
+        <w:rPr>
+          <w:noProof/>
+        </w:rPr>
+        <w:lastRenderedPageBreak/>
+        <w:drawing>
+          <wp:inline distT="0" distB="0" distL="0" distR="0" wp14:anchorId="34DABCD8" wp14:editId="1EF54BA7">
+            <wp:extent cx="5274310" cy="3582670"/>
+            <wp:effectExtent l="0" t="0" r="2540" b="0"/>
+            <wp:docPr id="33" name="图片 33"/>
+            <wp:cNvGraphicFramePr>
+              <a:graphicFrameLocks xmlns:a="http://schemas.openxmlformats.org/drawingml/2006/main" noChangeAspect="1"/>
+            </wp:cNvGraphicFramePr>
+            <a:graphic xmlns:a="http://schemas.openxmlformats.org/drawingml/2006/main">
+              <a:graphicData uri="http://schemas.openxmlformats.org/drawingml/2006/picture">
+                <pic:pic xmlns:pic="http://schemas.openxmlformats.org/drawingml/2006/picture">
+                  <pic:nvPicPr>
+                    <pic:cNvPr id="1" name=""/>
+                    <pic:cNvPicPr/>
+                  </pic:nvPicPr>
+                  <pic:blipFill>
+                    <a:blip r:embed="rId33"/>
+                    <a:stretch>
+                      <a:fillRect/>
+                    </a:stretch>
+                  </pic:blipFill>
+                  <pic:spPr>
+                    <a:xfrm>
+                      <a:off x="0" y="0"/>
+                      <a:ext cx="5274310" cy="3582670"/>
+                    </a:xfrm>
+                    <a:prstGeom prst="rect">
+                      <a:avLst/>
+                    </a:prstGeom>
+                  </pic:spPr>
+                </pic:pic>
+              </a:graphicData>
+            </a:graphic>
+          </wp:inline>
+        </w:drawing>
+      </w:r>
+    </w:p>
+    <w:p>
+      <w:r>
+        <w:rPr>
+          <w:noProof/>
+        </w:rPr>
+        <w:drawing>
+          <wp:inline distT="0" distB="0" distL="0" distR="0" wp14:anchorId="4D214FA6" wp14:editId="2C1BB0BD">
+            <wp:extent cx="4572638" cy="3429479"/>
+            <wp:effectExtent l="0" t="0" r="0" b="0"/>
+            <wp:docPr id="34" name="图片 34"/>
+            <wp:cNvGraphicFramePr>
+              <a:graphicFrameLocks xmlns:a="http://schemas.openxmlformats.org/drawingml/2006/main" noChangeAspect="1"/>
+            </wp:cNvGraphicFramePr>
+            <a:graphic xmlns:a="http://schemas.openxmlformats.org/drawingml/2006/main">
+              <a:graphicData uri="http://schemas.openxmlformats.org/drawingml/2006/picture">
+                <pic:pic xmlns:pic="http://schemas.openxmlformats.org/drawingml/2006/picture">
+                  <pic:nvPicPr>
+                    <pic:cNvPr id="1" name=""/>
+                    <pic:cNvPicPr/>
+                  </pic:nvPicPr>
+                  <pic:blipFill>
+                    <a:blip r:embed="rId34"/>
+                    <a:stretch>
+                      <a:fillRect/>
+                    </a:stretch>
+                  </pic:blipFill>
+                  <pic:spPr>
+                    <a:xfrm>
+                      <a:off x="0" y="0"/>
+                      <a:ext cx="4572638" cy="3429479"/>
+                    </a:xfrm>
+                    <a:prstGeom prst="rect">
+                      <a:avLst/>
+                    </a:prstGeom>
+                  </pic:spPr>
+                </pic:pic>
+              </a:graphicData>
+            </a:graphic>
+          </wp:inline>
+        </w:drawing>
+      </w:r>
+    </w:p>
+    <w:p>
+      <w:pPr>
+        <w:rPr>
+          <w:color w:val="FF0000"/>
+          <w:sz w:val="36"/>
+          <w:szCs w:val="36"/>
+        </w:rPr>
+      </w:pPr>
+      <w:r>
+        <w:rPr>
+          <w:rFonts w:hint="eastAsia"/>
+          <w:color w:val="FF0000"/>
+          <w:sz w:val="36"/>
+          <w:szCs w:val="36"/>
+        </w:rPr>
+        <w:t>AO*</w:t>
+      </w:r>
+      <w:r>
+        <w:rPr>
+          <w:rFonts w:hint="eastAsia"/>
+          <w:color w:val="FF0000"/>
+          <w:sz w:val="36"/>
+          <w:szCs w:val="36"/>
+        </w:rPr>
+        <w:t>算法</w:t>
+      </w:r>
+    </w:p>
+    <w:p>
+      <w:pPr>
+        <w:rPr>
+          <w:color w:val="FF0000"/>
+          <w:sz w:val="36"/>
+          <w:szCs w:val="36"/>
+        </w:rPr>
+      </w:pPr>
+      <w:r>
+        <w:rPr>
+          <w:noProof/>
+        </w:rPr>
+        <w:lastRenderedPageBreak/>
+        <w:drawing>
+          <wp:inline distT="0" distB="0" distL="0" distR="0" wp14:anchorId="0E5FD3FF" wp14:editId="7EDE2765">
+            <wp:extent cx="5274310" cy="3692525"/>
+            <wp:effectExtent l="0" t="0" r="2540" b="3175"/>
+            <wp:docPr id="35" name="图片 35"/>
+            <wp:cNvGraphicFramePr>
+              <a:graphicFrameLocks xmlns:a="http://schemas.openxmlformats.org/drawingml/2006/main" noChangeAspect="1"/>
+            </wp:cNvGraphicFramePr>
+            <a:graphic xmlns:a="http://schemas.openxmlformats.org/drawingml/2006/main">
+              <a:graphicData uri="http://schemas.openxmlformats.org/drawingml/2006/picture">
+                <pic:pic xmlns:pic="http://schemas.openxmlformats.org/drawingml/2006/picture">
+                  <pic:nvPicPr>
+                    <pic:cNvPr id="1" name=""/>
+                    <pic:cNvPicPr/>
+                  </pic:nvPicPr>
+                  <pic:blipFill>
+                    <a:blip r:embed="rId35"/>
+                    <a:stretch>
+                      <a:fillRect/>
+                    </a:stretch>
+                  </pic:blipFill>
+                  <pic:spPr>
+                    <a:xfrm>
+                      <a:off x="0" y="0"/>
+                      <a:ext cx="5274310" cy="3692525"/>
+                    </a:xfrm>
+                    <a:prstGeom prst="rect">
+                      <a:avLst/>
+                    </a:prstGeom>
+                  </pic:spPr>
+                </pic:pic>
+              </a:graphicData>
+            </a:graphic>
+          </wp:inline>
+        </w:drawing>
+      </w:r>
+    </w:p>
+    <w:p>
+      <w:pPr>
+        <w:rPr>
+          <w:color w:val="FF0000"/>
+          <w:sz w:val="36"/>
+          <w:szCs w:val="36"/>
+        </w:rPr>
+      </w:pPr>
+      <w:r>
+        <w:rPr>
+          <w:noProof/>
+        </w:rPr>
+        <w:drawing>
+          <wp:inline distT="0" distB="0" distL="0" distR="0" wp14:anchorId="77656DEB" wp14:editId="0AC4156D">
+            <wp:extent cx="5274310" cy="3874770"/>
+            <wp:effectExtent l="0" t="0" r="2540" b="0"/>
+            <wp:docPr id="36" name="图片 36"/>
+            <wp:cNvGraphicFramePr>
+              <a:graphicFrameLocks xmlns:a="http://schemas.openxmlformats.org/drawingml/2006/main" noChangeAspect="1"/>
+            </wp:cNvGraphicFramePr>
+            <a:graphic xmlns:a="http://schemas.openxmlformats.org/drawingml/2006/main">
+              <a:graphicData uri="http://schemas.openxmlformats.org/drawingml/2006/picture">
+                <pic:pic xmlns:pic="http://schemas.openxmlformats.org/drawingml/2006/picture">
+                  <pic:nvPicPr>
+                    <pic:cNvPr id="1" name=""/>
+                    <pic:cNvPicPr/>
+                  </pic:nvPicPr>
+                  <pic:blipFill>
+                    <a:blip r:embed="rId36"/>
+                    <a:stretch>
+                      <a:fillRect/>
+                    </a:stretch>
+                  </pic:blipFill>
+                  <pic:spPr>
+                    <a:xfrm>
+                      <a:off x="0" y="0"/>
+                      <a:ext cx="5274310" cy="3874770"/>
+                    </a:xfrm>
+                    <a:prstGeom prst="rect">
+                      <a:avLst/>
+                    </a:prstGeom>
+                  </pic:spPr>
+                </pic:pic>
+              </a:graphicData>
+            </a:graphic>
+          </wp:inline>
+        </w:drawing>
+      </w:r>
+    </w:p>
+    <w:p>
+      <w:pPr>
+        <w:rPr>
+          <w:color w:val="FF0000"/>
+          <w:sz w:val="36"/>
+          <w:szCs w:val="36"/>
+        </w:rPr>
+      </w:pPr>
+      <w:r>
+        <w:rPr>
+          <w:color w:val="FF0000"/>
+          <w:sz w:val="36"/>
+          <w:szCs w:val="36"/>
+        </w:rPr>
+        <w:t>为什么</w:t>
+      </w:r>
+      <w:r>
+        <w:rPr>
+          <w:color w:val="FF0000"/>
+          <w:sz w:val="36"/>
+          <w:szCs w:val="36"/>
+        </w:rPr>
+        <w:t>h</w:t>
+      </w:r>
+      <w:r>
+        <w:rPr>
+          <w:color w:val="FF0000"/>
+          <w:sz w:val="36"/>
+          <w:szCs w:val="36"/>
+        </w:rPr>
+        <w:t>（</w:t>
+      </w:r>
+      <w:r>
+        <w:rPr>
+          <w:rFonts w:hint="eastAsia"/>
+          <w:color w:val="FF0000"/>
+          <w:sz w:val="36"/>
+          <w:szCs w:val="36"/>
+        </w:rPr>
+        <w:t>n</w:t>
+      </w:r>
+      <w:r>
+        <w:rPr>
+          <w:color w:val="FF0000"/>
+          <w:sz w:val="36"/>
+          <w:szCs w:val="36"/>
+        </w:rPr>
+        <w:t>）</w:t>
+      </w:r>
+      <w:r>
+        <w:rPr>
+          <w:rFonts w:hint="eastAsia"/>
+          <w:color w:val="FF0000"/>
+          <w:sz w:val="36"/>
+          <w:szCs w:val="36"/>
+        </w:rPr>
+        <w:t>&lt;=h*(</w:t>
+      </w:r>
+      <w:r>
+        <w:rPr>
+          <w:color w:val="FF0000"/>
+          <w:sz w:val="36"/>
+          <w:szCs w:val="36"/>
+        </w:rPr>
+        <w:t>n</w:t>
+      </w:r>
+      <w:r>
+        <w:rPr>
+          <w:rFonts w:hint="eastAsia"/>
+          <w:color w:val="FF0000"/>
+          <w:sz w:val="36"/>
+          <w:szCs w:val="36"/>
+        </w:rPr>
+        <w:t>)</w:t>
+      </w:r>
+      <w:r>
+        <w:rPr>
+          <w:color w:val="FF0000"/>
+          <w:sz w:val="36"/>
+          <w:szCs w:val="36"/>
+        </w:rPr>
+        <w:t>?</w:t>
+      </w:r>
+    </w:p>
+    <w:p>
+      <w:pPr>
+        <w:rPr>
+          <w:color w:val="FF0000"/>
+          <w:sz w:val="36"/>
+          <w:szCs w:val="36"/>
+        </w:rPr>
+      </w:pPr>
+      <w:r>
+        <w:rPr>
+          <w:color w:val="FF0000"/>
+          <w:sz w:val="36"/>
+          <w:szCs w:val="36"/>
+        </w:rPr>
+        <w:t>AO*</w:t>
+      </w:r>
+      <w:r>
+        <w:rPr>
+          <w:rFonts w:hint="eastAsia"/>
+          <w:color w:val="FF0000"/>
+          <w:sz w:val="36"/>
+          <w:szCs w:val="36"/>
+        </w:rPr>
+        <w:t>算法，正是一种适用于与</w:t>
+      </w:r>
+      <w:r>
+        <w:rPr>
+          <w:color w:val="FF0000"/>
+          <w:sz w:val="36"/>
+          <w:szCs w:val="36"/>
+        </w:rPr>
+        <w:t>/</w:t>
+      </w:r>
+      <w:r>
+        <w:rPr>
+          <w:rFonts w:hint="eastAsia"/>
+          <w:color w:val="FF0000"/>
+          <w:sz w:val="36"/>
+          <w:szCs w:val="36"/>
+        </w:rPr>
+        <w:t>或图的搜索算法。</w:t>
+      </w:r>
+    </w:p>
+    <w:p>
+      <w:pPr>
+        <w:rPr>
+          <w:color w:val="FF0000"/>
+          <w:sz w:val="36"/>
+          <w:szCs w:val="36"/>
+        </w:rPr>
+      </w:pPr>
+      <w:r>
+        <w:rPr>
+          <w:noProof/>
+        </w:rPr>
+        <w:lastRenderedPageBreak/>
+        <w:drawing>
+          <wp:inline distT="0" distB="0" distL="0" distR="0" wp14:anchorId="530FA1BB" wp14:editId="09228052">
+            <wp:extent cx="5274310" cy="3572510"/>
+            <wp:effectExtent l="0" t="0" r="2540" b="8890"/>
+            <wp:docPr id="39" name="图片 39"/>
+            <wp:cNvGraphicFramePr>
+              <a:graphicFrameLocks xmlns:a="http://schemas.openxmlformats.org/drawingml/2006/main" noChangeAspect="1"/>
+            </wp:cNvGraphicFramePr>
+            <a:graphic xmlns:a="http://schemas.openxmlformats.org/drawingml/2006/main">
+              <a:graphicData uri="http://schemas.openxmlformats.org/drawingml/2006/picture">
+                <pic:pic xmlns:pic="http://schemas.openxmlformats.org/drawingml/2006/picture">
+                  <pic:nvPicPr>
+                    <pic:cNvPr id="1" name=""/>
+                    <pic:cNvPicPr/>
+                  </pic:nvPicPr>
+                  <pic:blipFill>
+                    <a:blip r:embed="rId37"/>
+                    <a:stretch>
+                      <a:fillRect/>
+                    </a:stretch>
+                  </pic:blipFill>
+                  <pic:spPr>
+                    <a:xfrm>
+                      <a:off x="0" y="0"/>
+                      <a:ext cx="5274310" cy="3572510"/>
+                    </a:xfrm>
+                    <a:prstGeom prst="rect">
+                      <a:avLst/>
+                    </a:prstGeom>
+                  </pic:spPr>
+                </pic:pic>
+              </a:graphicData>
+            </a:graphic>
+          </wp:inline>
+        </w:drawing>
+      </w:r>
+      <w:r>
+        <w:rPr>
+          <w:noProof/>
+        </w:rPr>
+        <w:t xml:space="preserve"> </w:t>
+      </w:r>
+      <w:r>
+        <w:rPr>
+          <w:noProof/>
+        </w:rPr>
+        <w:drawing>
+          <wp:inline distT="0" distB="0" distL="0" distR="0" wp14:anchorId="12F30D15" wp14:editId="29EC0271">
+            <wp:extent cx="5274310" cy="3651250"/>
+            <wp:effectExtent l="0" t="0" r="2540" b="6350"/>
+            <wp:docPr id="40" name="图片 40"/>
+            <wp:cNvGraphicFramePr>
+              <a:graphicFrameLocks xmlns:a="http://schemas.openxmlformats.org/drawingml/2006/main" noChangeAspect="1"/>
+            </wp:cNvGraphicFramePr>
+            <a:graphic xmlns:a="http://schemas.openxmlformats.org/drawingml/2006/main">
+              <a:graphicData uri="http://schemas.openxmlformats.org/drawingml/2006/picture">
+                <pic:pic xmlns:pic="http://schemas.openxmlformats.org/drawingml/2006/picture">
+                  <pic:nvPicPr>
+                    <pic:cNvPr id="1" name=""/>
+                    <pic:cNvPicPr/>
+                  </pic:nvPicPr>
+                  <pic:blipFill>
+                    <a:blip r:embed="rId38"/>
+                    <a:stretch>
+                      <a:fillRect/>
+                    </a:stretch>
+                  </pic:blipFill>
+                  <pic:spPr>
+                    <a:xfrm>
+                      <a:off x="0" y="0"/>
+                      <a:ext cx="5274310" cy="3651250"/>
+                    </a:xfrm>
+                    <a:prstGeom prst="rect">
+                      <a:avLst/>
+                    </a:prstGeom>
+                  </pic:spPr>
+                </pic:pic>
+              </a:graphicData>
+            </a:graphic>
+          </wp:inline>
+        </w:drawing>
+      </w:r>
+    </w:p>
+    <w:p>
+      <w:pPr>
+        <w:rPr>
+          <w:color w:val="FF0000"/>
+          <w:sz w:val="36"/>
+          <w:szCs w:val="36"/>
+        </w:rPr>
+      </w:pPr>
+      <w:r>
+        <w:rPr>
+          <w:noProof/>
+        </w:rPr>
+        <w:lastRenderedPageBreak/>
+        <w:drawing>
+          <wp:inline distT="0" distB="0" distL="0" distR="0" wp14:anchorId="4FB7C697" wp14:editId="790A0136">
+            <wp:extent cx="5274310" cy="3672205"/>
+            <wp:effectExtent l="0" t="0" r="2540" b="4445"/>
+            <wp:docPr id="41" name="图片 41"/>
+            <wp:cNvGraphicFramePr>
+              <a:graphicFrameLocks xmlns:a="http://schemas.openxmlformats.org/drawingml/2006/main" noChangeAspect="1"/>
+            </wp:cNvGraphicFramePr>
+            <a:graphic xmlns:a="http://schemas.openxmlformats.org/drawingml/2006/main">
+              <a:graphicData uri="http://schemas.openxmlformats.org/drawingml/2006/picture">
+                <pic:pic xmlns:pic="http://schemas.openxmlformats.org/drawingml/2006/picture">
+                  <pic:nvPicPr>
+                    <pic:cNvPr id="1" name=""/>
+                    <pic:cNvPicPr/>
+                  </pic:nvPicPr>
+                  <pic:blipFill>
+                    <a:blip r:embed="rId39"/>
+                    <a:stretch>
+                      <a:fillRect/>
+                    </a:stretch>
+                  </pic:blipFill>
+                  <pic:spPr>
+                    <a:xfrm>
+                      <a:off x="0" y="0"/>
+                      <a:ext cx="5274310" cy="3672205"/>
+                    </a:xfrm>
+                    <a:prstGeom prst="rect">
+                      <a:avLst/>
+                    </a:prstGeom>
+                  </pic:spPr>
+                </pic:pic>
+              </a:graphicData>
+            </a:graphic>
+          </wp:inline>
+        </w:drawing>
+      </w:r>
+    </w:p>
+    <w:p>
+      <w:pPr>
+        <w:rPr>
+          <w:rFonts w:hint="eastAsia"/>
+          <w:color w:val="FF0000"/>
+          <w:sz w:val="36"/>
+          <w:szCs w:val="36"/>
+        </w:rPr>
+      </w:pPr>
+      <w:r>
+        <w:rPr>
+          <w:noProof/>
+        </w:rPr>
+        <w:drawing>
+          <wp:inline distT="0" distB="0" distL="0" distR="0" wp14:anchorId="793C792F" wp14:editId="3D5BBD6F">
+            <wp:extent cx="5274310" cy="2674620"/>
+            <wp:effectExtent l="0" t="0" r="2540" b="0"/>
+            <wp:docPr id="42" name="图片 42"/>
+            <wp:cNvGraphicFramePr>
+              <a:graphicFrameLocks xmlns:a="http://schemas.openxmlformats.org/drawingml/2006/main" noChangeAspect="1"/>
+            </wp:cNvGraphicFramePr>
+            <a:graphic xmlns:a="http://schemas.openxmlformats.org/drawingml/2006/main">
+              <a:graphicData uri="http://schemas.openxmlformats.org/drawingml/2006/picture">
+                <pic:pic xmlns:pic="http://schemas.openxmlformats.org/drawingml/2006/picture">
+                  <pic:nvPicPr>
+                    <pic:cNvPr id="1" name=""/>
+                    <pic:cNvPicPr/>
+                  </pic:nvPicPr>
+                  <pic:blipFill>
+                    <a:blip r:embed="rId40"/>
+                    <a:stretch>
+                      <a:fillRect/>
+                    </a:stretch>
+                  </pic:blipFill>
+                  <pic:spPr>
+                    <a:xfrm>
+                      <a:off x="0" y="0"/>
+                      <a:ext cx="5274310" cy="2674620"/>
+                    </a:xfrm>
+                    <a:prstGeom prst="rect">
+                      <a:avLst/>
+                    </a:prstGeom>
+                  </pic:spPr>
+                </pic:pic>
+              </a:graphicData>
+            </a:graphic>
+          </wp:inline>
+        </w:drawing>
+      </w:r>
+      <w:bookmarkStart w:id="0" w:name="_GoBack"/>
+      <w:bookmarkEnd w:id="0"/>
     </w:p>
     <w:p>
       <w:pPr>
@@ -135,9 +1781,46 @@
           <w:numId w:val="2"/>
         </w:numPr>
         <w:ind w:firstLineChars="0"/>
-        <w:rPr>
-          <w:rFonts w:hint="eastAsia"/>
-        </w:rPr>
+      </w:pPr>
+      <w:r>
+        <w:rPr>
+          <w:rFonts w:hint="eastAsia"/>
+        </w:rPr>
+        <w:t>一个谓词公式和其</w:t>
+      </w:r>
+      <w:r>
+        <w:rPr>
+          <w:rFonts w:hint="eastAsia"/>
+        </w:rPr>
+        <w:t>Skolem</w:t>
+      </w:r>
+      <w:r>
+        <w:rPr>
+          <w:rFonts w:hint="eastAsia"/>
+        </w:rPr>
+        <w:t>范式不等价</w:t>
+      </w:r>
+      <w:r>
+        <w:rPr>
+          <w:rFonts w:hint="eastAsia"/>
+        </w:rPr>
+        <w:t xml:space="preserve">  </w:t>
+      </w:r>
+      <w:r>
+        <w:rPr>
+          <w:rFonts w:hint="eastAsia"/>
+        </w:rPr>
+        <w:t>举例说明</w:t>
+      </w:r>
+    </w:p>
+    <w:p>
+      <w:pPr>
+        <w:pStyle w:val="a3"/>
+        <w:numPr>
+          <w:ilvl w:val="0"/>
+          <w:numId w:val="2"/>
+        </w:numPr>
+        <w:ind w:firstLineChars="0"/>
       </w:pPr>
       <w:r>
         <w:rPr>
@@ -200,21 +1883,7 @@
         <w:rPr>
           <w:rFonts w:hint="eastAsia"/>
         </w:rPr>
-        <w:t>若在某个结点下弄假</w:t>
-      </w:r>
-      <w:proofErr w:type="gramStart"/>
-      <w:r>
-        <w:rPr>
-          <w:rFonts w:hint="eastAsia"/>
-        </w:rPr>
-        <w:t>某个基例</w:t>
-      </w:r>
-      <w:proofErr w:type="gramEnd"/>
-      <w:r>
-        <w:rPr>
-          <w:rFonts w:hint="eastAsia"/>
-        </w:rPr>
-        <w:t>，则为失效点</w:t>
+        <w:t>若在某个结点下弄假某个基例，则为失效点</w:t>
       </w:r>
       <w:r>
         <w:rPr>
@@ -386,77 +2055,45 @@
         <w:ind w:firstLineChars="0"/>
       </w:pPr>
       <w:r>
-        <w:t>用谓词逻辑描述现实问题</w:t>
-      </w:r>
-      <w:r>
-        <w:rPr>
-          <w:rFonts w:hint="eastAsia"/>
-        </w:rPr>
-        <w:t>（医生病人那个，</w:t>
-      </w:r>
-      <w:proofErr w:type="spellStart"/>
-      <w:r>
-        <w:rPr>
-          <w:rFonts w:hint="eastAsia"/>
-        </w:rPr>
-        <w:t>ppt</w:t>
-      </w:r>
-      <w:proofErr w:type="spellEnd"/>
-      <w:r>
-        <w:rPr>
-          <w:rFonts w:hint="eastAsia"/>
-        </w:rPr>
-        <w:t>上的例子）</w:t>
-      </w:r>
-      <w:r>
-        <w:rPr>
-          <w:rFonts w:hint="eastAsia"/>
-        </w:rPr>
-        <w:t xml:space="preserve"> </w:t>
-      </w:r>
-      <w:r>
-        <w:rPr>
-          <w:rFonts w:hint="eastAsia"/>
-        </w:rPr>
-        <w:t>需要证明某个公式</w:t>
-      </w:r>
-      <w:r>
-        <w:rPr>
-          <w:rFonts w:hint="eastAsia"/>
-        </w:rPr>
-        <w:t xml:space="preserve"> </w:t>
-      </w:r>
-      <w:r>
-        <w:rPr>
-          <w:rFonts w:hint="eastAsia"/>
-        </w:rPr>
-        <w:t>步骤：将结论取反；和</w:t>
-      </w:r>
-      <w:r>
-        <w:rPr>
-          <w:rFonts w:hint="eastAsia"/>
-        </w:rPr>
-        <w:t>已知放到一起，得到若干谓词公式；弄成前束范式；</w:t>
-      </w:r>
-      <w:proofErr w:type="spellStart"/>
-      <w:r>
-        <w:rPr>
-          <w:rFonts w:hint="eastAsia"/>
-        </w:rPr>
-        <w:t>Skolem</w:t>
-      </w:r>
-      <w:proofErr w:type="spellEnd"/>
-      <w:r>
-        <w:rPr>
-          <w:rFonts w:hint="eastAsia"/>
-        </w:rPr>
-        <w:t>化；变成子句集；利用归结原理证明</w:t>
-      </w:r>
-      <w:r>
-        <w:rPr>
-          <w:rFonts w:hint="eastAsia"/>
-        </w:rPr>
-        <w:t xml:space="preserve"> </w:t>
+        <w:rPr>
+          <w:noProof/>
+        </w:rPr>
+        <w:lastRenderedPageBreak/>
+        <w:drawing>
+          <wp:inline distT="0" distB="0" distL="0" distR="0" wp14:anchorId="06E36320" wp14:editId="404275AF">
+            <wp:extent cx="5274310" cy="3472180"/>
+            <wp:effectExtent l="0" t="0" r="2540" b="0"/>
+            <wp:docPr id="5" name="图片 5"/>
+            <wp:cNvGraphicFramePr>
+              <a:graphicFrameLocks xmlns:a="http://schemas.openxmlformats.org/drawingml/2006/main" noChangeAspect="1"/>
+            </wp:cNvGraphicFramePr>
+            <a:graphic xmlns:a="http://schemas.openxmlformats.org/drawingml/2006/main">
+              <a:graphicData uri="http://schemas.openxmlformats.org/drawingml/2006/picture">
+                <pic:pic xmlns:pic="http://schemas.openxmlformats.org/drawingml/2006/picture">
+                  <pic:nvPicPr>
+                    <pic:cNvPr id="1" name=""/>
+                    <pic:cNvPicPr/>
+                  </pic:nvPicPr>
+                  <pic:blipFill>
+                    <a:blip r:embed="rId41"/>
+                    <a:stretch>
+                      <a:fillRect/>
+                    </a:stretch>
+                  </pic:blipFill>
+                  <pic:spPr>
+                    <a:xfrm>
+                      <a:off x="0" y="0"/>
+                      <a:ext cx="5274310" cy="3472180"/>
+                    </a:xfrm>
+                    <a:prstGeom prst="rect">
+                      <a:avLst/>
+                    </a:prstGeom>
+                  </pic:spPr>
+                </pic:pic>
+              </a:graphicData>
+            </a:graphic>
+          </wp:inline>
+        </w:drawing>
       </w:r>
     </w:p>
     <w:p>
@@ -467,9 +2104,337 @@
           <w:numId w:val="3"/>
         </w:numPr>
         <w:ind w:firstLineChars="0"/>
-        <w:rPr>
-          <w:rFonts w:hint="eastAsia"/>
-        </w:rPr>
+      </w:pPr>
+      <w:r>
+        <w:rPr>
+          <w:noProof/>
+        </w:rPr>
+        <w:drawing>
+          <wp:inline distT="0" distB="0" distL="0" distR="0" wp14:anchorId="444D6642" wp14:editId="2435A8C9">
+            <wp:extent cx="5274310" cy="3194685"/>
+            <wp:effectExtent l="0" t="0" r="2540" b="5715"/>
+            <wp:docPr id="6" name="图片 6"/>
+            <wp:cNvGraphicFramePr>
+              <a:graphicFrameLocks xmlns:a="http://schemas.openxmlformats.org/drawingml/2006/main" noChangeAspect="1"/>
+            </wp:cNvGraphicFramePr>
+            <a:graphic xmlns:a="http://schemas.openxmlformats.org/drawingml/2006/main">
+              <a:graphicData uri="http://schemas.openxmlformats.org/drawingml/2006/picture">
+                <pic:pic xmlns:pic="http://schemas.openxmlformats.org/drawingml/2006/picture">
+                  <pic:nvPicPr>
+                    <pic:cNvPr id="1" name=""/>
+                    <pic:cNvPicPr/>
+                  </pic:nvPicPr>
+                  <pic:blipFill>
+                    <a:blip r:embed="rId42"/>
+                    <a:stretch>
+                      <a:fillRect/>
+                    </a:stretch>
+                  </pic:blipFill>
+                  <pic:spPr>
+                    <a:xfrm>
+                      <a:off x="0" y="0"/>
+                      <a:ext cx="5274310" cy="3194685"/>
+                    </a:xfrm>
+                    <a:prstGeom prst="rect">
+                      <a:avLst/>
+                    </a:prstGeom>
+                  </pic:spPr>
+                </pic:pic>
+              </a:graphicData>
+            </a:graphic>
+          </wp:inline>
+        </w:drawing>
+      </w:r>
+    </w:p>
+    <w:p>
+      <w:pPr>
+        <w:pStyle w:val="a3"/>
+        <w:numPr>
+          <w:ilvl w:val="0"/>
+          <w:numId w:val="3"/>
+        </w:numPr>
+        <w:ind w:firstLineChars="0"/>
+      </w:pPr>
+      <w:r>
+        <w:rPr>
+          <w:noProof/>
+        </w:rPr>
+        <w:lastRenderedPageBreak/>
+        <w:drawing>
+          <wp:inline distT="0" distB="0" distL="0" distR="0" wp14:anchorId="5B39D422" wp14:editId="6DF380BB">
+            <wp:extent cx="5274310" cy="3305810"/>
+            <wp:effectExtent l="0" t="0" r="2540" b="8890"/>
+            <wp:docPr id="10" name="图片 10"/>
+            <wp:cNvGraphicFramePr>
+              <a:graphicFrameLocks xmlns:a="http://schemas.openxmlformats.org/drawingml/2006/main" noChangeAspect="1"/>
+            </wp:cNvGraphicFramePr>
+            <a:graphic xmlns:a="http://schemas.openxmlformats.org/drawingml/2006/main">
+              <a:graphicData uri="http://schemas.openxmlformats.org/drawingml/2006/picture">
+                <pic:pic xmlns:pic="http://schemas.openxmlformats.org/drawingml/2006/picture">
+                  <pic:nvPicPr>
+                    <pic:cNvPr id="1" name=""/>
+                    <pic:cNvPicPr/>
+                  </pic:nvPicPr>
+                  <pic:blipFill>
+                    <a:blip r:embed="rId43"/>
+                    <a:stretch>
+                      <a:fillRect/>
+                    </a:stretch>
+                  </pic:blipFill>
+                  <pic:spPr>
+                    <a:xfrm>
+                      <a:off x="0" y="0"/>
+                      <a:ext cx="5274310" cy="3305810"/>
+                    </a:xfrm>
+                    <a:prstGeom prst="rect">
+                      <a:avLst/>
+                    </a:prstGeom>
+                  </pic:spPr>
+                </pic:pic>
+              </a:graphicData>
+            </a:graphic>
+          </wp:inline>
+        </w:drawing>
+      </w:r>
+    </w:p>
+    <w:p>
+      <w:pPr>
+        <w:pStyle w:val="a3"/>
+        <w:numPr>
+          <w:ilvl w:val="0"/>
+          <w:numId w:val="3"/>
+        </w:numPr>
+        <w:ind w:firstLineChars="0"/>
+      </w:pPr>
+      <w:r>
+        <w:rPr>
+          <w:noProof/>
+        </w:rPr>
+        <w:drawing>
+          <wp:inline distT="0" distB="0" distL="0" distR="0" wp14:anchorId="240D3F6F" wp14:editId="16BDDC08">
+            <wp:extent cx="5274310" cy="3612515"/>
+            <wp:effectExtent l="0" t="0" r="2540" b="6985"/>
+            <wp:docPr id="8" name="图片 8"/>
+            <wp:cNvGraphicFramePr>
+              <a:graphicFrameLocks xmlns:a="http://schemas.openxmlformats.org/drawingml/2006/main" noChangeAspect="1"/>
+            </wp:cNvGraphicFramePr>
+            <a:graphic xmlns:a="http://schemas.openxmlformats.org/drawingml/2006/main">
+              <a:graphicData uri="http://schemas.openxmlformats.org/drawingml/2006/picture">
+                <pic:pic xmlns:pic="http://schemas.openxmlformats.org/drawingml/2006/picture">
+                  <pic:nvPicPr>
+                    <pic:cNvPr id="1" name=""/>
+                    <pic:cNvPicPr/>
+                  </pic:nvPicPr>
+                  <pic:blipFill>
+                    <a:blip r:embed="rId44"/>
+                    <a:stretch>
+                      <a:fillRect/>
+                    </a:stretch>
+                  </pic:blipFill>
+                  <pic:spPr>
+                    <a:xfrm>
+                      <a:off x="0" y="0"/>
+                      <a:ext cx="5274310" cy="3612515"/>
+                    </a:xfrm>
+                    <a:prstGeom prst="rect">
+                      <a:avLst/>
+                    </a:prstGeom>
+                  </pic:spPr>
+                </pic:pic>
+              </a:graphicData>
+            </a:graphic>
+          </wp:inline>
+        </w:drawing>
+      </w:r>
+    </w:p>
+    <w:p>
+      <w:pPr>
+        <w:pStyle w:val="a3"/>
+        <w:numPr>
+          <w:ilvl w:val="0"/>
+          <w:numId w:val="3"/>
+        </w:numPr>
+        <w:ind w:firstLineChars="0"/>
+      </w:pPr>
+      <w:r>
+        <w:rPr>
+          <w:noProof/>
+        </w:rPr>
+        <w:lastRenderedPageBreak/>
+        <w:drawing>
+          <wp:inline distT="0" distB="0" distL="0" distR="0" wp14:anchorId="7D0E644E" wp14:editId="4B2C026A">
+            <wp:extent cx="5274310" cy="4105275"/>
+            <wp:effectExtent l="0" t="0" r="2540" b="9525"/>
+            <wp:docPr id="9" name="图片 9"/>
+            <wp:cNvGraphicFramePr>
+              <a:graphicFrameLocks xmlns:a="http://schemas.openxmlformats.org/drawingml/2006/main" noChangeAspect="1"/>
+            </wp:cNvGraphicFramePr>
+            <a:graphic xmlns:a="http://schemas.openxmlformats.org/drawingml/2006/main">
+              <a:graphicData uri="http://schemas.openxmlformats.org/drawingml/2006/picture">
+                <pic:pic xmlns:pic="http://schemas.openxmlformats.org/drawingml/2006/picture">
+                  <pic:nvPicPr>
+                    <pic:cNvPr id="1" name=""/>
+                    <pic:cNvPicPr/>
+                  </pic:nvPicPr>
+                  <pic:blipFill>
+                    <a:blip r:embed="rId45"/>
+                    <a:stretch>
+                      <a:fillRect/>
+                    </a:stretch>
+                  </pic:blipFill>
+                  <pic:spPr>
+                    <a:xfrm>
+                      <a:off x="0" y="0"/>
+                      <a:ext cx="5274310" cy="4105275"/>
+                    </a:xfrm>
+                    <a:prstGeom prst="rect">
+                      <a:avLst/>
+                    </a:prstGeom>
+                  </pic:spPr>
+                </pic:pic>
+              </a:graphicData>
+            </a:graphic>
+          </wp:inline>
+        </w:drawing>
+      </w:r>
+    </w:p>
+    <w:p>
+      <w:pPr>
+        <w:pStyle w:val="a3"/>
+        <w:numPr>
+          <w:ilvl w:val="0"/>
+          <w:numId w:val="3"/>
+        </w:numPr>
+        <w:ind w:firstLineChars="0"/>
+      </w:pPr>
+      <w:r>
+        <w:rPr>
+          <w:noProof/>
+        </w:rPr>
+        <w:drawing>
+          <wp:inline distT="0" distB="0" distL="0" distR="0" wp14:anchorId="42096009" wp14:editId="1D39A339">
+            <wp:extent cx="5274310" cy="3358515"/>
+            <wp:effectExtent l="0" t="0" r="2540" b="0"/>
+            <wp:docPr id="11" name="图片 11"/>
+            <wp:cNvGraphicFramePr>
+              <a:graphicFrameLocks xmlns:a="http://schemas.openxmlformats.org/drawingml/2006/main" noChangeAspect="1"/>
+            </wp:cNvGraphicFramePr>
+            <a:graphic xmlns:a="http://schemas.openxmlformats.org/drawingml/2006/main">
+              <a:graphicData uri="http://schemas.openxmlformats.org/drawingml/2006/picture">
+                <pic:pic xmlns:pic="http://schemas.openxmlformats.org/drawingml/2006/picture">
+                  <pic:nvPicPr>
+                    <pic:cNvPr id="1" name=""/>
+                    <pic:cNvPicPr/>
+                  </pic:nvPicPr>
+                  <pic:blipFill>
+                    <a:blip r:embed="rId46"/>
+                    <a:stretch>
+                      <a:fillRect/>
+                    </a:stretch>
+                  </pic:blipFill>
+                  <pic:spPr>
+                    <a:xfrm>
+                      <a:off x="0" y="0"/>
+                      <a:ext cx="5274310" cy="3358515"/>
+                    </a:xfrm>
+                    <a:prstGeom prst="rect">
+                      <a:avLst/>
+                    </a:prstGeom>
+                  </pic:spPr>
+                </pic:pic>
+              </a:graphicData>
+            </a:graphic>
+          </wp:inline>
+        </w:drawing>
+      </w:r>
+    </w:p>
+    <w:p>
+      <w:pPr>
+        <w:pStyle w:val="a3"/>
+        <w:numPr>
+          <w:ilvl w:val="0"/>
+          <w:numId w:val="3"/>
+        </w:numPr>
+        <w:ind w:firstLineChars="0"/>
+      </w:pPr>
+      <w:r>
+        <w:t>用谓词逻辑描述现实问题</w:t>
+      </w:r>
+      <w:r>
+        <w:rPr>
+          <w:rFonts w:hint="eastAsia"/>
+        </w:rPr>
+        <w:t>（医生病人那个，</w:t>
+      </w:r>
+      <w:r>
+        <w:rPr>
+          <w:rFonts w:hint="eastAsia"/>
+        </w:rPr>
+        <w:t>ppt</w:t>
+      </w:r>
+      <w:r>
+        <w:rPr>
+          <w:rFonts w:hint="eastAsia"/>
+        </w:rPr>
+        <w:t>上的例子）</w:t>
+      </w:r>
+      <w:r>
+        <w:rPr>
+          <w:rFonts w:hint="eastAsia"/>
+        </w:rPr>
+        <w:t xml:space="preserve"> </w:t>
+      </w:r>
+      <w:r>
+        <w:rPr>
+          <w:rFonts w:hint="eastAsia"/>
+        </w:rPr>
+        <w:t>需要证明某个公式</w:t>
+      </w:r>
+      <w:r>
+        <w:rPr>
+          <w:rFonts w:hint="eastAsia"/>
+        </w:rPr>
+        <w:t xml:space="preserve"> </w:t>
+      </w:r>
+      <w:r>
+        <w:rPr>
+          <w:rFonts w:hint="eastAsia"/>
+        </w:rPr>
+        <w:t>步骤：将结论取反；和</w:t>
+      </w:r>
+      <w:r>
+        <w:rPr>
+          <w:rFonts w:hint="eastAsia"/>
+        </w:rPr>
+        <w:t>已知放到一起，得到若干谓词公式；弄成前束范式；</w:t>
+      </w:r>
+      <w:r>
+        <w:rPr>
+          <w:rFonts w:hint="eastAsia"/>
+        </w:rPr>
+        <w:t>Skolem</w:t>
+      </w:r>
+      <w:r>
+        <w:rPr>
+          <w:rFonts w:hint="eastAsia"/>
+        </w:rPr>
+        <w:t>化；变成子句集；利用归结原理证明</w:t>
+      </w:r>
+      <w:r>
+        <w:rPr>
+          <w:rFonts w:hint="eastAsia"/>
+        </w:rPr>
+        <w:t xml:space="preserve"> </w:t>
+      </w:r>
+    </w:p>
+    <w:p>
+      <w:pPr>
+        <w:pStyle w:val="a3"/>
+        <w:numPr>
+          <w:ilvl w:val="0"/>
+          <w:numId w:val="3"/>
+        </w:numPr>
+        <w:ind w:firstLineChars="0"/>
       </w:pPr>
       <w:r>
         <w:t>合一算法</w:t>
@@ -515,9 +2480,47 @@
 </w:document>
 </file>
 
+<file path=word/endnotes.xml><?xml version="1.0" encoding="utf-8"?>
+<w:endnotes xmlns:wpc="http://schemas.microsoft.com/office/word/2010/wordprocessingCanvas" xmlns:mc="http://schemas.openxmlformats.org/markup-compatibility/2006" xmlns:o="urn:schemas-microsoft-com:office:office" xmlns:r="http://schemas.openxmlformats.org/officeDocument/2006/relationships" xmlns:m="http://schemas.openxmlformats.org/officeDocument/2006/math" xmlns:v="urn:schemas-microsoft-com:vml" xmlns:wp14="http://schemas.microsoft.com/office/word/2010/wordprocessingDrawing" xmlns:wp="http://schemas.openxmlformats.org/drawingml/2006/wordprocessingDrawing" xmlns:w10="urn:schemas-microsoft-com:office:word" xmlns:w="http://schemas.openxmlformats.org/wordprocessingml/2006/main" xmlns:w14="http://schemas.microsoft.com/office/word/2010/wordml" xmlns:w15="http://schemas.microsoft.com/office/word/2012/wordml" xmlns:wpg="http://schemas.microsoft.com/office/word/2010/wordprocessingGroup" xmlns:wpi="http://schemas.microsoft.com/office/word/2010/wordprocessingInk" xmlns:wne="http://schemas.microsoft.com/office/word/2006/wordml" xmlns:wps="http://schemas.microsoft.com/office/word/2010/wordprocessingShape" mc:Ignorable="w14 w15 wp14">
+  <w:endnote w:type="separator" w:id="-1">
+    <w:p>
+      <w:r>
+        <w:separator/>
+      </w:r>
+    </w:p>
+  </w:endnote>
+  <w:endnote w:type="continuationSeparator" w:id="0">
+    <w:p>
+      <w:r>
+        <w:continuationSeparator/>
+      </w:r>
+    </w:p>
+  </w:endnote>
+</w:endnotes>
+</file>
+
+<file path=word/footnotes.xml><?xml version="1.0" encoding="utf-8"?>
+<w:footnotes xmlns:wpc="http://schemas.microsoft.com/office/word/2010/wordprocessingCanvas" xmlns:mc="http://schemas.openxmlformats.org/markup-compatibility/2006" xmlns:o="urn:schemas-microsoft-com:office:office" xmlns:r="http://schemas.openxmlformats.org/officeDocument/2006/relationships" xmlns:m="http://schemas.openxmlformats.org/officeDocument/2006/math" xmlns:v="urn:schemas-microsoft-com:vml" xmlns:wp14="http://schemas.microsoft.com/office/word/2010/wordprocessingDrawing" xmlns:wp="http://schemas.openxmlformats.org/drawingml/2006/wordprocessingDrawing" xmlns:w10="urn:schemas-microsoft-com:office:word" xmlns:w="http://schemas.openxmlformats.org/wordprocessingml/2006/main" xmlns:w14="http://schemas.microsoft.com/office/word/2010/wordml" xmlns:w15="http://schemas.microsoft.com/office/word/2012/wordml" xmlns:wpg="http://schemas.microsoft.com/office/word/2010/wordprocessingGroup" xmlns:wpi="http://schemas.microsoft.com/office/word/2010/wordprocessingInk" xmlns:wne="http://schemas.microsoft.com/office/word/2006/wordml" xmlns:wps="http://schemas.microsoft.com/office/word/2010/wordprocessingShape" mc:Ignorable="w14 w15 wp14">
+  <w:footnote w:type="separator" w:id="-1">
+    <w:p>
+      <w:r>
+        <w:separator/>
+      </w:r>
+    </w:p>
+  </w:footnote>
+  <w:footnote w:type="continuationSeparator" w:id="0">
+    <w:p>
+      <w:r>
+        <w:continuationSeparator/>
+      </w:r>
+    </w:p>
+  </w:footnote>
+</w:footnotes>
+</file>
+
 <file path=word/numbering.xml><?xml version="1.0" encoding="utf-8"?>
 <w:numbering xmlns:wpc="http://schemas.microsoft.com/office/word/2010/wordprocessingCanvas" xmlns:mc="http://schemas.openxmlformats.org/markup-compatibility/2006" xmlns:o="urn:schemas-microsoft-com:office:office" xmlns:r="http://schemas.openxmlformats.org/officeDocument/2006/relationships" xmlns:m="http://schemas.openxmlformats.org/officeDocument/2006/math" xmlns:v="urn:schemas-microsoft-com:vml" xmlns:wp14="http://schemas.microsoft.com/office/word/2010/wordprocessingDrawing" xmlns:wp="http://schemas.openxmlformats.org/drawingml/2006/wordprocessingDrawing" xmlns:w10="urn:schemas-microsoft-com:office:word" xmlns:w="http://schemas.openxmlformats.org/wordprocessingml/2006/main" xmlns:w14="http://schemas.microsoft.com/office/word/2010/wordml" xmlns:w15="http://schemas.microsoft.com/office/word/2012/wordml" xmlns:wpg="http://schemas.microsoft.com/office/word/2010/wordprocessingGroup" xmlns:wpi="http://schemas.microsoft.com/office/word/2010/wordprocessingInk" xmlns:wne="http://schemas.microsoft.com/office/word/2006/wordml" xmlns:wps="http://schemas.microsoft.com/office/word/2010/wordprocessingShape" mc:Ignorable="w14 w15 wp14">
-  <w:abstractNum w:abstractNumId="0" w15:restartNumberingAfterBreak="0">
+  <w:abstractNum w:abstractNumId="0">
     <w:nsid w:val="0AF22041"/>
     <w:multiLevelType w:val="hybridMultilevel"/>
     <w:tmpl w:val="2812ACB2"/>
@@ -606,7 +2609,7 @@
       </w:pPr>
     </w:lvl>
   </w:abstractNum>
-  <w:abstractNum w:abstractNumId="1" w15:restartNumberingAfterBreak="0">
+  <w:abstractNum w:abstractNumId="1">
     <w:nsid w:val="2FC8529C"/>
     <w:multiLevelType w:val="hybridMultilevel"/>
     <w:tmpl w:val="236437EA"/>
@@ -695,7 +2698,7 @@
       </w:pPr>
     </w:lvl>
   </w:abstractNum>
-  <w:abstractNum w:abstractNumId="2" w15:restartNumberingAfterBreak="0">
+  <w:abstractNum w:abstractNumId="2">
     <w:nsid w:val="45411577"/>
     <w:multiLevelType w:val="hybridMultilevel"/>
     <w:tmpl w:val="672432E2"/>
@@ -1194,7 +3197,6 @@
   <w:style w:type="character" w:default="1" w:styleId="a0">
     <w:name w:val="Default Paragraph Font"/>
     <w:uiPriority w:val="1"/>
-    <w:semiHidden/>
     <w:unhideWhenUsed/>
   </w:style>
   <w:style w:type="table" w:default="1" w:styleId="a1">
@@ -1227,6 +3229,71 @@
     <w:pPr>
       <w:ind w:firstLineChars="200" w:firstLine="420"/>
     </w:pPr>
+  </w:style>
+  <w:style w:type="paragraph" w:styleId="a4">
+    <w:name w:val="header"/>
+    <w:basedOn w:val="a"/>
+    <w:link w:val="Char"/>
+    <w:uiPriority w:val="99"/>
+    <w:unhideWhenUsed/>
+    <w:rsid w:val="00BE1835"/>
+    <w:pPr>
+      <w:pBdr>
+        <w:bottom w:val="single" w:sz="6" w:space="1" w:color="auto"/>
+      </w:pBdr>
+      <w:tabs>
+        <w:tab w:val="center" w:pos="4153"/>
+        <w:tab w:val="right" w:pos="8306"/>
+      </w:tabs>
+      <w:snapToGrid w:val="0"/>
+      <w:jc w:val="center"/>
+    </w:pPr>
+    <w:rPr>
+      <w:sz w:val="18"/>
+      <w:szCs w:val="18"/>
+    </w:rPr>
+  </w:style>
+  <w:style w:type="character" w:customStyle="1" w:styleId="Char">
+    <w:name w:val="页眉 Char"/>
+    <w:basedOn w:val="a0"/>
+    <w:link w:val="a4"/>
+    <w:uiPriority w:val="99"/>
+    <w:rsid w:val="00BE1835"/>
+    <w:rPr>
+      <w:sz w:val="18"/>
+      <w:szCs w:val="18"/>
+    </w:rPr>
+  </w:style>
+  <w:style w:type="paragraph" w:styleId="a5">
+    <w:name w:val="footer"/>
+    <w:basedOn w:val="a"/>
+    <w:link w:val="Char0"/>
+    <w:uiPriority w:val="99"/>
+    <w:unhideWhenUsed/>
+    <w:rsid w:val="00BE1835"/>
+    <w:pPr>
+      <w:tabs>
+        <w:tab w:val="center" w:pos="4153"/>
+        <w:tab w:val="right" w:pos="8306"/>
+      </w:tabs>
+      <w:snapToGrid w:val="0"/>
+      <w:jc w:val="left"/>
+    </w:pPr>
+    <w:rPr>
+      <w:sz w:val="18"/>
+      <w:szCs w:val="18"/>
+    </w:rPr>
+  </w:style>
+  <w:style w:type="character" w:customStyle="1" w:styleId="Char0">
+    <w:name w:val="页脚 Char"/>
+    <w:basedOn w:val="a0"/>
+    <w:link w:val="a5"/>
+    <w:uiPriority w:val="99"/>
+    <w:rsid w:val="00BE1835"/>
+    <w:rPr>
+      <w:sz w:val="18"/>
+      <w:szCs w:val="18"/>
+    </w:rPr>
   </w:style>
 </w:styles>
 </file>
